--- a/lab04/lab04.docx
+++ b/lab04/lab04.docx
@@ -257,26 +257,328 @@
         <w:rPr>
           <w:b/>
         </w:rPr>
-        <w:t>Insertion</w:t>
-      </w:r>
-      <w:r>
+        <w:t>Insertion Sort: stable</w:t>
+      </w:r>
+    </w:p>
+    <w:p>
+      <w:pPr>
+        <w:shd w:val="clear" w:color="auto" w:fill="1E1E1E"/>
+        <w:spacing w:after="0" w:line="285" w:lineRule="atLeast"/>
+        <w:rPr>
+          <w:rFonts w:ascii="Consolas" w:eastAsia="Times New Roman" w:hAnsi="Consolas" w:cs="Times New Roman"/>
+          <w:color w:val="D4D4D4"/>
+          <w:sz w:val="21"/>
+          <w:szCs w:val="21"/>
+        </w:rPr>
+      </w:pPr>
+      <w:r>
+        <w:rPr>
+          <w:rFonts w:ascii="Consolas" w:eastAsia="Times New Roman" w:hAnsi="Consolas" w:cs="Times New Roman"/>
+          <w:color w:val="C586C0"/>
+          <w:sz w:val="21"/>
+          <w:szCs w:val="21"/>
+        </w:rPr>
+        <w:t>while</w:t>
+      </w:r>
+      <w:r>
+        <w:rPr>
+          <w:rFonts w:ascii="Consolas" w:eastAsia="Times New Roman" w:hAnsi="Consolas" w:cs="Times New Roman"/>
+          <w:color w:val="D4D4D4"/>
+          <w:sz w:val="21"/>
+          <w:szCs w:val="21"/>
+        </w:rPr>
+        <w:t>(j&gt;</w:t>
+      </w:r>
+      <w:r>
+        <w:rPr>
+          <w:rFonts w:ascii="Consolas" w:eastAsia="Times New Roman" w:hAnsi="Consolas" w:cs="Times New Roman"/>
+          <w:color w:val="B5CEA8"/>
+          <w:sz w:val="21"/>
+          <w:szCs w:val="21"/>
+        </w:rPr>
+        <w:t>0</w:t>
+      </w:r>
+      <w:r>
+        <w:rPr>
+          <w:rFonts w:ascii="Consolas" w:eastAsia="Times New Roman" w:hAnsi="Consolas" w:cs="Times New Roman"/>
+          <w:color w:val="D4D4D4"/>
+          <w:sz w:val="21"/>
+          <w:szCs w:val="21"/>
+        </w:rPr>
+        <w:t xml:space="preserve"> &amp;&amp; temp &lt; </w:t>
+      </w:r>
+      <w:proofErr w:type="spellStart"/>
+      <w:r>
+        <w:rPr>
+          <w:rFonts w:ascii="Consolas" w:eastAsia="Times New Roman" w:hAnsi="Consolas" w:cs="Times New Roman"/>
+          <w:color w:val="D4D4D4"/>
+          <w:sz w:val="21"/>
+          <w:szCs w:val="21"/>
+        </w:rPr>
+        <w:t>anArray</w:t>
+      </w:r>
+      <w:proofErr w:type="spellEnd"/>
+      <w:r>
+        <w:rPr>
+          <w:rFonts w:ascii="Consolas" w:eastAsia="Times New Roman" w:hAnsi="Consolas" w:cs="Times New Roman"/>
+          <w:color w:val="D4D4D4"/>
+          <w:sz w:val="21"/>
+          <w:szCs w:val="21"/>
+        </w:rPr>
+        <w:t>[j-</w:t>
+      </w:r>
+      <w:r>
+        <w:rPr>
+          <w:rFonts w:ascii="Consolas" w:eastAsia="Times New Roman" w:hAnsi="Consolas" w:cs="Times New Roman"/>
+          <w:color w:val="B5CEA8"/>
+          <w:sz w:val="21"/>
+          <w:szCs w:val="21"/>
+        </w:rPr>
+        <w:t>1</w:t>
+      </w:r>
+      <w:proofErr w:type="gramStart"/>
+      <w:r>
+        <w:rPr>
+          <w:rFonts w:ascii="Consolas" w:eastAsia="Times New Roman" w:hAnsi="Consolas" w:cs="Times New Roman"/>
+          <w:color w:val="D4D4D4"/>
+          <w:sz w:val="21"/>
+          <w:szCs w:val="21"/>
+        </w:rPr>
+        <w:t>]){</w:t>
+      </w:r>
+      <w:proofErr w:type="gramEnd"/>
+    </w:p>
+    <w:p>
+      <w:pPr>
+        <w:shd w:val="clear" w:color="auto" w:fill="1E1E1E"/>
+        <w:spacing w:after="0" w:line="285" w:lineRule="atLeast"/>
+        <w:rPr>
+          <w:rFonts w:ascii="Consolas" w:eastAsia="Times New Roman" w:hAnsi="Consolas" w:cs="Times New Roman"/>
+          <w:color w:val="D4D4D4"/>
+          <w:sz w:val="21"/>
+          <w:szCs w:val="21"/>
+        </w:rPr>
+      </w:pPr>
+      <w:r>
+        <w:rPr>
+          <w:rFonts w:ascii="Consolas" w:eastAsia="Times New Roman" w:hAnsi="Consolas" w:cs="Times New Roman"/>
+          <w:color w:val="D4D4D4"/>
+          <w:sz w:val="21"/>
+          <w:szCs w:val="21"/>
+        </w:rPr>
+        <w:t>    </w:t>
+      </w:r>
+      <w:proofErr w:type="spellStart"/>
+      <w:r>
+        <w:rPr>
+          <w:rFonts w:ascii="Consolas" w:eastAsia="Times New Roman" w:hAnsi="Consolas" w:cs="Times New Roman"/>
+          <w:color w:val="D4D4D4"/>
+          <w:sz w:val="21"/>
+          <w:szCs w:val="21"/>
+        </w:rPr>
+        <w:t>anArray</w:t>
+      </w:r>
+      <w:proofErr w:type="spellEnd"/>
+      <w:r>
+        <w:rPr>
+          <w:rFonts w:ascii="Consolas" w:eastAsia="Times New Roman" w:hAnsi="Consolas" w:cs="Times New Roman"/>
+          <w:color w:val="D4D4D4"/>
+          <w:sz w:val="21"/>
+          <w:szCs w:val="21"/>
+        </w:rPr>
+        <w:t xml:space="preserve">[j] = </w:t>
+      </w:r>
+      <w:proofErr w:type="spellStart"/>
+      <w:r>
+        <w:rPr>
+          <w:rFonts w:ascii="Consolas" w:eastAsia="Times New Roman" w:hAnsi="Consolas" w:cs="Times New Roman"/>
+          <w:color w:val="D4D4D4"/>
+          <w:sz w:val="21"/>
+          <w:szCs w:val="21"/>
+        </w:rPr>
+        <w:t>anArray</w:t>
+      </w:r>
+      <w:proofErr w:type="spellEnd"/>
+      <w:r>
+        <w:rPr>
+          <w:rFonts w:ascii="Consolas" w:eastAsia="Times New Roman" w:hAnsi="Consolas" w:cs="Times New Roman"/>
+          <w:color w:val="D4D4D4"/>
+          <w:sz w:val="21"/>
+          <w:szCs w:val="21"/>
+        </w:rPr>
+        <w:t>[j-</w:t>
+      </w:r>
+      <w:r>
+        <w:rPr>
+          <w:rFonts w:ascii="Consolas" w:eastAsia="Times New Roman" w:hAnsi="Consolas" w:cs="Times New Roman"/>
+          <w:color w:val="B5CEA8"/>
+          <w:sz w:val="21"/>
+          <w:szCs w:val="21"/>
+        </w:rPr>
+        <w:t>1</w:t>
+      </w:r>
+      <w:r>
+        <w:rPr>
+          <w:rFonts w:ascii="Consolas" w:eastAsia="Times New Roman" w:hAnsi="Consolas" w:cs="Times New Roman"/>
+          <w:color w:val="D4D4D4"/>
+          <w:sz w:val="21"/>
+          <w:szCs w:val="21"/>
+        </w:rPr>
+        <w:t>];</w:t>
+      </w:r>
+    </w:p>
+    <w:p>
+      <w:pPr>
+        <w:shd w:val="clear" w:color="auto" w:fill="1E1E1E"/>
+        <w:spacing w:after="0" w:line="285" w:lineRule="atLeast"/>
+        <w:rPr>
+          <w:rFonts w:ascii="Consolas" w:eastAsia="Times New Roman" w:hAnsi="Consolas" w:cs="Times New Roman"/>
+          <w:color w:val="D4D4D4"/>
+          <w:sz w:val="21"/>
+          <w:szCs w:val="21"/>
+        </w:rPr>
+      </w:pPr>
+      <w:r>
+        <w:rPr>
+          <w:rFonts w:ascii="Consolas" w:eastAsia="Times New Roman" w:hAnsi="Consolas" w:cs="Times New Roman"/>
+          <w:color w:val="D4D4D4"/>
+          <w:sz w:val="21"/>
+          <w:szCs w:val="21"/>
+        </w:rPr>
+        <w:t>    j--;</w:t>
+      </w:r>
+    </w:p>
+    <w:p>
+      <w:pPr>
+        <w:shd w:val="clear" w:color="auto" w:fill="1E1E1E"/>
+        <w:spacing w:after="0" w:line="285" w:lineRule="atLeast"/>
+        <w:rPr>
+          <w:rFonts w:ascii="Consolas" w:eastAsia="Times New Roman" w:hAnsi="Consolas" w:cs="Times New Roman"/>
+          <w:color w:val="D4D4D4"/>
+          <w:sz w:val="21"/>
+          <w:szCs w:val="21"/>
+        </w:rPr>
+      </w:pPr>
+      <w:r>
+        <w:rPr>
+          <w:rFonts w:ascii="Consolas" w:eastAsia="Times New Roman" w:hAnsi="Consolas" w:cs="Times New Roman"/>
+          <w:color w:val="D4D4D4"/>
+          <w:sz w:val="21"/>
+          <w:szCs w:val="21"/>
+        </w:rPr>
+        <w:t>}</w:t>
+      </w:r>
+    </w:p>
+    <w:p>
+      <w:r>
+        <w:t xml:space="preserve">Only shift to the right when </w:t>
+      </w:r>
+      <w:r>
+        <w:t>item need to be inserted &lt; item in sorted array</w:t>
+      </w:r>
+    </w:p>
+    <w:p>
+      <w:pPr>
         <w:rPr>
           <w:b/>
         </w:rPr>
+      </w:pPr>
+      <w:r>
+        <w:rPr>
+          <w:b/>
+        </w:rPr>
+        <w:t>Selection Sort: stable</w:t>
+      </w:r>
+    </w:p>
+    <w:p>
+      <w:pPr>
+        <w:shd w:val="clear" w:color="auto" w:fill="1E1E1E"/>
+        <w:spacing w:after="0" w:line="285" w:lineRule="atLeast"/>
+        <w:rPr>
+          <w:rFonts w:ascii="Consolas" w:eastAsia="Times New Roman" w:hAnsi="Consolas" w:cs="Times New Roman"/>
+          <w:color w:val="D4D4D4"/>
+          <w:sz w:val="21"/>
+          <w:szCs w:val="21"/>
+        </w:rPr>
+      </w:pPr>
+      <w:r>
+        <w:rPr>
+          <w:rFonts w:ascii="Consolas" w:eastAsia="Times New Roman" w:hAnsi="Consolas" w:cs="Times New Roman"/>
+          <w:color w:val="C586C0"/>
+          <w:sz w:val="21"/>
+          <w:szCs w:val="21"/>
+        </w:rPr>
+        <w:t>if</w:t>
+      </w:r>
+      <w:r>
+        <w:rPr>
+          <w:rFonts w:ascii="Consolas" w:eastAsia="Times New Roman" w:hAnsi="Consolas" w:cs="Times New Roman"/>
+          <w:color w:val="D4D4D4"/>
+          <w:sz w:val="21"/>
+          <w:szCs w:val="21"/>
+        </w:rPr>
+        <w:t>(</w:t>
+      </w:r>
+      <w:proofErr w:type="spellStart"/>
+      <w:r>
+        <w:rPr>
+          <w:rFonts w:ascii="Consolas" w:eastAsia="Times New Roman" w:hAnsi="Consolas" w:cs="Times New Roman"/>
+          <w:color w:val="D4D4D4"/>
+          <w:sz w:val="21"/>
+          <w:szCs w:val="21"/>
+        </w:rPr>
+        <w:t>arr</w:t>
+      </w:r>
+      <w:proofErr w:type="spellEnd"/>
+      <w:r>
+        <w:rPr>
+          <w:rFonts w:ascii="Consolas" w:eastAsia="Times New Roman" w:hAnsi="Consolas" w:cs="Times New Roman"/>
+          <w:color w:val="D4D4D4"/>
+          <w:sz w:val="21"/>
+          <w:szCs w:val="21"/>
+        </w:rPr>
+        <w:t>[</w:t>
+      </w:r>
+      <w:proofErr w:type="spellStart"/>
+      <w:r>
+        <w:rPr>
+          <w:rFonts w:ascii="Consolas" w:eastAsia="Times New Roman" w:hAnsi="Consolas" w:cs="Times New Roman"/>
+          <w:color w:val="D4D4D4"/>
+          <w:sz w:val="21"/>
+          <w:szCs w:val="21"/>
+        </w:rPr>
+        <w:t>i</w:t>
+      </w:r>
+      <w:proofErr w:type="spellEnd"/>
+      <w:r>
+        <w:rPr>
+          <w:rFonts w:ascii="Consolas" w:eastAsia="Times New Roman" w:hAnsi="Consolas" w:cs="Times New Roman"/>
+          <w:color w:val="D4D4D4"/>
+          <w:sz w:val="21"/>
+          <w:szCs w:val="21"/>
+        </w:rPr>
+        <w:t>]&lt;</w:t>
+      </w:r>
+      <w:proofErr w:type="gramStart"/>
+      <w:r>
+        <w:rPr>
+          <w:rFonts w:ascii="Consolas" w:eastAsia="Times New Roman" w:hAnsi="Consolas" w:cs="Times New Roman"/>
+          <w:color w:val="D4D4D4"/>
+          <w:sz w:val="21"/>
+          <w:szCs w:val="21"/>
+        </w:rPr>
+        <w:t>m){</w:t>
+      </w:r>
+      <w:proofErr w:type="gramEnd"/>
+      <w:r>
+        <w:rPr>
+          <w:rFonts w:ascii="Consolas" w:eastAsia="Times New Roman" w:hAnsi="Consolas" w:cs="Times New Roman"/>
+          <w:color w:val="D4D4D4"/>
+          <w:sz w:val="21"/>
+          <w:szCs w:val="21"/>
+        </w:rPr>
         <w:t xml:space="preserve"> </w:t>
       </w:r>
-      <w:r>
-        <w:rPr>
-          <w:b/>
-        </w:rPr>
-        <w:t>Sort</w:t>
-      </w:r>
-      <w:r>
-        <w:rPr>
-          <w:b/>
-        </w:rPr>
-        <w:t>: stable</w:t>
-      </w:r>
     </w:p>
     <w:p>
       <w:pPr>
@@ -292,38 +594,11 @@
       <w:r>
         <w:rPr>
           <w:rFonts w:ascii="Consolas" w:eastAsia="Times New Roman" w:hAnsi="Consolas" w:cs="Times New Roman"/>
-          <w:color w:val="C586C0"/>
-          <w:sz w:val="21"/>
-          <w:szCs w:val="21"/>
-        </w:rPr>
-        <w:t>while</w:t>
-      </w:r>
-      <w:r>
-        <w:rPr>
-          <w:rFonts w:ascii="Consolas" w:eastAsia="Times New Roman" w:hAnsi="Consolas" w:cs="Times New Roman"/>
-          <w:color w:val="D4D4D4"/>
-          <w:sz w:val="21"/>
-          <w:szCs w:val="21"/>
-        </w:rPr>
-        <w:t>(j&gt;</w:t>
-      </w:r>
-      <w:r>
-        <w:rPr>
-          <w:rFonts w:ascii="Consolas" w:eastAsia="Times New Roman" w:hAnsi="Consolas" w:cs="Times New Roman"/>
-          <w:color w:val="B5CEA8"/>
-          <w:sz w:val="21"/>
-          <w:szCs w:val="21"/>
-        </w:rPr>
-        <w:t>0</w:t>
-      </w:r>
-      <w:r>
-        <w:rPr>
-          <w:rFonts w:ascii="Consolas" w:eastAsia="Times New Roman" w:hAnsi="Consolas" w:cs="Times New Roman"/>
-          <w:color w:val="D4D4D4"/>
-          <w:sz w:val="21"/>
-          <w:szCs w:val="21"/>
-        </w:rPr>
-        <w:t xml:space="preserve"> &amp;&amp; temp &lt; </w:t>
+          <w:color w:val="D4D4D4"/>
+          <w:sz w:val="21"/>
+          <w:szCs w:val="21"/>
+        </w:rPr>
+        <w:t xml:space="preserve">    m = </w:t>
       </w:r>
       <w:proofErr w:type="spellStart"/>
       <w:r>
@@ -333,7 +608,7 @@
           <w:sz w:val="21"/>
           <w:szCs w:val="21"/>
         </w:rPr>
-        <w:t>anArray</w:t>
+        <w:t>arr</w:t>
       </w:r>
       <w:proofErr w:type="spellEnd"/>
       <w:r>
@@ -343,28 +618,28 @@
           <w:sz w:val="21"/>
           <w:szCs w:val="21"/>
         </w:rPr>
-        <w:t>[j-</w:t>
-      </w:r>
-      <w:r>
-        <w:rPr>
-          <w:rFonts w:ascii="Consolas" w:eastAsia="Times New Roman" w:hAnsi="Consolas" w:cs="Times New Roman"/>
-          <w:color w:val="B5CEA8"/>
-          <w:sz w:val="21"/>
-          <w:szCs w:val="21"/>
-        </w:rPr>
-        <w:t>1</w:t>
-      </w:r>
-      <w:proofErr w:type="gramStart"/>
-      <w:r>
-        <w:rPr>
-          <w:rFonts w:ascii="Consolas" w:eastAsia="Times New Roman" w:hAnsi="Consolas" w:cs="Times New Roman"/>
-          <w:color w:val="D4D4D4"/>
-          <w:sz w:val="21"/>
-          <w:szCs w:val="21"/>
-        </w:rPr>
-        <w:t>]){</w:t>
-      </w:r>
-      <w:proofErr w:type="gramEnd"/>
+        <w:t>[</w:t>
+      </w:r>
+      <w:proofErr w:type="spellStart"/>
+      <w:r>
+        <w:rPr>
+          <w:rFonts w:ascii="Consolas" w:eastAsia="Times New Roman" w:hAnsi="Consolas" w:cs="Times New Roman"/>
+          <w:color w:val="D4D4D4"/>
+          <w:sz w:val="21"/>
+          <w:szCs w:val="21"/>
+        </w:rPr>
+        <w:t>i</w:t>
+      </w:r>
+      <w:proofErr w:type="spellEnd"/>
+      <w:r>
+        <w:rPr>
+          <w:rFonts w:ascii="Consolas" w:eastAsia="Times New Roman" w:hAnsi="Consolas" w:cs="Times New Roman"/>
+          <w:color w:val="D4D4D4"/>
+          <w:sz w:val="21"/>
+          <w:szCs w:val="21"/>
+        </w:rPr>
+        <w:t>];</w:t>
+      </w:r>
     </w:p>
     <w:p>
       <w:pPr>
@@ -384,7 +659,7 @@
           <w:sz w:val="21"/>
           <w:szCs w:val="21"/>
         </w:rPr>
-        <w:t>    </w:t>
+        <w:t xml:space="preserve">    index = </w:t>
       </w:r>
       <w:proofErr w:type="spellStart"/>
       <w:r>
@@ -394,7 +669,7 @@
           <w:sz w:val="21"/>
           <w:szCs w:val="21"/>
         </w:rPr>
-        <w:t>anArray</w:t>
+        <w:t>i</w:t>
       </w:r>
       <w:proofErr w:type="spellEnd"/>
       <w:r>
@@ -404,45 +679,7 @@
           <w:sz w:val="21"/>
           <w:szCs w:val="21"/>
         </w:rPr>
-        <w:t xml:space="preserve">[j] = </w:t>
-      </w:r>
-      <w:proofErr w:type="spellStart"/>
-      <w:r>
-        <w:rPr>
-          <w:rFonts w:ascii="Consolas" w:eastAsia="Times New Roman" w:hAnsi="Consolas" w:cs="Times New Roman"/>
-          <w:color w:val="D4D4D4"/>
-          <w:sz w:val="21"/>
-          <w:szCs w:val="21"/>
-        </w:rPr>
-        <w:t>anArray</w:t>
-      </w:r>
-      <w:proofErr w:type="spellEnd"/>
-      <w:r>
-        <w:rPr>
-          <w:rFonts w:ascii="Consolas" w:eastAsia="Times New Roman" w:hAnsi="Consolas" w:cs="Times New Roman"/>
-          <w:color w:val="D4D4D4"/>
-          <w:sz w:val="21"/>
-          <w:szCs w:val="21"/>
-        </w:rPr>
-        <w:t>[j-</w:t>
-      </w:r>
-      <w:r>
-        <w:rPr>
-          <w:rFonts w:ascii="Consolas" w:eastAsia="Times New Roman" w:hAnsi="Consolas" w:cs="Times New Roman"/>
-          <w:color w:val="B5CEA8"/>
-          <w:sz w:val="21"/>
-          <w:szCs w:val="21"/>
-        </w:rPr>
-        <w:t>1</w:t>
-      </w:r>
-      <w:r>
-        <w:rPr>
-          <w:rFonts w:ascii="Consolas" w:eastAsia="Times New Roman" w:hAnsi="Consolas" w:cs="Times New Roman"/>
-          <w:color w:val="D4D4D4"/>
-          <w:sz w:val="21"/>
-          <w:szCs w:val="21"/>
-        </w:rPr>
-        <w:t>];</w:t>
+        <w:t>;</w:t>
       </w:r>
     </w:p>
     <w:p>
@@ -463,266 +700,11 @@
           <w:sz w:val="21"/>
           <w:szCs w:val="21"/>
         </w:rPr>
-        <w:t>    j--;</w:t>
-      </w:r>
-    </w:p>
-    <w:p>
-      <w:pPr>
-        <w:shd w:val="clear" w:color="auto" w:fill="1E1E1E"/>
-        <w:spacing w:after="0" w:line="285" w:lineRule="atLeast"/>
-        <w:rPr>
-          <w:rFonts w:ascii="Consolas" w:eastAsia="Times New Roman" w:hAnsi="Consolas" w:cs="Times New Roman"/>
-          <w:color w:val="D4D4D4"/>
-          <w:sz w:val="21"/>
-          <w:szCs w:val="21"/>
-        </w:rPr>
-      </w:pPr>
-      <w:r>
-        <w:rPr>
-          <w:rFonts w:ascii="Consolas" w:eastAsia="Times New Roman" w:hAnsi="Consolas" w:cs="Times New Roman"/>
-          <w:color w:val="D4D4D4"/>
-          <w:sz w:val="21"/>
-          <w:szCs w:val="21"/>
-        </w:rPr>
         <w:t>}</w:t>
       </w:r>
     </w:p>
     <w:p>
       <w:r>
-        <w:t xml:space="preserve">Only shift to the right when </w:t>
-      </w:r>
-      <w:r>
-        <w:t>item need to be inserted &lt; item in sorted array</w:t>
-      </w:r>
-    </w:p>
-    <w:p>
-      <w:pPr>
-        <w:rPr>
-          <w:b/>
-        </w:rPr>
-      </w:pPr>
-      <w:r>
-        <w:rPr>
-          <w:b/>
-        </w:rPr>
-        <w:t>Selection Sort: stable</w:t>
-      </w:r>
-    </w:p>
-    <w:p>
-      <w:pPr>
-        <w:shd w:val="clear" w:color="auto" w:fill="1E1E1E"/>
-        <w:spacing w:after="0" w:line="285" w:lineRule="atLeast"/>
-        <w:rPr>
-          <w:rFonts w:ascii="Consolas" w:eastAsia="Times New Roman" w:hAnsi="Consolas" w:cs="Times New Roman"/>
-          <w:color w:val="D4D4D4"/>
-          <w:sz w:val="21"/>
-          <w:szCs w:val="21"/>
-        </w:rPr>
-      </w:pPr>
-      <w:r>
-        <w:rPr>
-          <w:rFonts w:ascii="Consolas" w:eastAsia="Times New Roman" w:hAnsi="Consolas" w:cs="Times New Roman"/>
-          <w:color w:val="C586C0"/>
-          <w:sz w:val="21"/>
-          <w:szCs w:val="21"/>
-        </w:rPr>
-        <w:t>if</w:t>
-      </w:r>
-      <w:r>
-        <w:rPr>
-          <w:rFonts w:ascii="Consolas" w:eastAsia="Times New Roman" w:hAnsi="Consolas" w:cs="Times New Roman"/>
-          <w:color w:val="D4D4D4"/>
-          <w:sz w:val="21"/>
-          <w:szCs w:val="21"/>
-        </w:rPr>
-        <w:t>(</w:t>
-      </w:r>
-      <w:proofErr w:type="spellStart"/>
-      <w:r>
-        <w:rPr>
-          <w:rFonts w:ascii="Consolas" w:eastAsia="Times New Roman" w:hAnsi="Consolas" w:cs="Times New Roman"/>
-          <w:color w:val="D4D4D4"/>
-          <w:sz w:val="21"/>
-          <w:szCs w:val="21"/>
-        </w:rPr>
-        <w:t>arr</w:t>
-      </w:r>
-      <w:proofErr w:type="spellEnd"/>
-      <w:r>
-        <w:rPr>
-          <w:rFonts w:ascii="Consolas" w:eastAsia="Times New Roman" w:hAnsi="Consolas" w:cs="Times New Roman"/>
-          <w:color w:val="D4D4D4"/>
-          <w:sz w:val="21"/>
-          <w:szCs w:val="21"/>
-        </w:rPr>
-        <w:t>[</w:t>
-      </w:r>
-      <w:proofErr w:type="spellStart"/>
-      <w:r>
-        <w:rPr>
-          <w:rFonts w:ascii="Consolas" w:eastAsia="Times New Roman" w:hAnsi="Consolas" w:cs="Times New Roman"/>
-          <w:color w:val="D4D4D4"/>
-          <w:sz w:val="21"/>
-          <w:szCs w:val="21"/>
-        </w:rPr>
-        <w:t>i</w:t>
-      </w:r>
-      <w:proofErr w:type="spellEnd"/>
-      <w:r>
-        <w:rPr>
-          <w:rFonts w:ascii="Consolas" w:eastAsia="Times New Roman" w:hAnsi="Consolas" w:cs="Times New Roman"/>
-          <w:color w:val="D4D4D4"/>
-          <w:sz w:val="21"/>
-          <w:szCs w:val="21"/>
-        </w:rPr>
-        <w:t>]&lt;</w:t>
-      </w:r>
-      <w:proofErr w:type="gramStart"/>
-      <w:r>
-        <w:rPr>
-          <w:rFonts w:ascii="Consolas" w:eastAsia="Times New Roman" w:hAnsi="Consolas" w:cs="Times New Roman"/>
-          <w:color w:val="D4D4D4"/>
-          <w:sz w:val="21"/>
-          <w:szCs w:val="21"/>
-        </w:rPr>
-        <w:t>m){</w:t>
-      </w:r>
-      <w:proofErr w:type="gramEnd"/>
-      <w:r>
-        <w:rPr>
-          <w:rFonts w:ascii="Consolas" w:eastAsia="Times New Roman" w:hAnsi="Consolas" w:cs="Times New Roman"/>
-          <w:color w:val="D4D4D4"/>
-          <w:sz w:val="21"/>
-          <w:szCs w:val="21"/>
-        </w:rPr>
-        <w:t xml:space="preserve"> </w:t>
-      </w:r>
-    </w:p>
-    <w:p>
-      <w:pPr>
-        <w:shd w:val="clear" w:color="auto" w:fill="1E1E1E"/>
-        <w:spacing w:after="0" w:line="285" w:lineRule="atLeast"/>
-        <w:rPr>
-          <w:rFonts w:ascii="Consolas" w:eastAsia="Times New Roman" w:hAnsi="Consolas" w:cs="Times New Roman"/>
-          <w:color w:val="D4D4D4"/>
-          <w:sz w:val="21"/>
-          <w:szCs w:val="21"/>
-        </w:rPr>
-      </w:pPr>
-      <w:r>
-        <w:rPr>
-          <w:rFonts w:ascii="Consolas" w:eastAsia="Times New Roman" w:hAnsi="Consolas" w:cs="Times New Roman"/>
-          <w:color w:val="D4D4D4"/>
-          <w:sz w:val="21"/>
-          <w:szCs w:val="21"/>
-        </w:rPr>
-        <w:t xml:space="preserve">    m = </w:t>
-      </w:r>
-      <w:proofErr w:type="spellStart"/>
-      <w:r>
-        <w:rPr>
-          <w:rFonts w:ascii="Consolas" w:eastAsia="Times New Roman" w:hAnsi="Consolas" w:cs="Times New Roman"/>
-          <w:color w:val="D4D4D4"/>
-          <w:sz w:val="21"/>
-          <w:szCs w:val="21"/>
-        </w:rPr>
-        <w:t>arr</w:t>
-      </w:r>
-      <w:proofErr w:type="spellEnd"/>
-      <w:r>
-        <w:rPr>
-          <w:rFonts w:ascii="Consolas" w:eastAsia="Times New Roman" w:hAnsi="Consolas" w:cs="Times New Roman"/>
-          <w:color w:val="D4D4D4"/>
-          <w:sz w:val="21"/>
-          <w:szCs w:val="21"/>
-        </w:rPr>
-        <w:t>[</w:t>
-      </w:r>
-      <w:proofErr w:type="spellStart"/>
-      <w:r>
-        <w:rPr>
-          <w:rFonts w:ascii="Consolas" w:eastAsia="Times New Roman" w:hAnsi="Consolas" w:cs="Times New Roman"/>
-          <w:color w:val="D4D4D4"/>
-          <w:sz w:val="21"/>
-          <w:szCs w:val="21"/>
-        </w:rPr>
-        <w:t>i</w:t>
-      </w:r>
-      <w:proofErr w:type="spellEnd"/>
-      <w:r>
-        <w:rPr>
-          <w:rFonts w:ascii="Consolas" w:eastAsia="Times New Roman" w:hAnsi="Consolas" w:cs="Times New Roman"/>
-          <w:color w:val="D4D4D4"/>
-          <w:sz w:val="21"/>
-          <w:szCs w:val="21"/>
-        </w:rPr>
-        <w:t>];</w:t>
-      </w:r>
-    </w:p>
-    <w:p>
-      <w:pPr>
-        <w:shd w:val="clear" w:color="auto" w:fill="1E1E1E"/>
-        <w:spacing w:after="0" w:line="285" w:lineRule="atLeast"/>
-        <w:rPr>
-          <w:rFonts w:ascii="Consolas" w:eastAsia="Times New Roman" w:hAnsi="Consolas" w:cs="Times New Roman"/>
-          <w:color w:val="D4D4D4"/>
-          <w:sz w:val="21"/>
-          <w:szCs w:val="21"/>
-        </w:rPr>
-      </w:pPr>
-      <w:r>
-        <w:rPr>
-          <w:rFonts w:ascii="Consolas" w:eastAsia="Times New Roman" w:hAnsi="Consolas" w:cs="Times New Roman"/>
-          <w:color w:val="D4D4D4"/>
-          <w:sz w:val="21"/>
-          <w:szCs w:val="21"/>
-        </w:rPr>
-        <w:t xml:space="preserve">    index = </w:t>
-      </w:r>
-      <w:proofErr w:type="spellStart"/>
-      <w:r>
-        <w:rPr>
-          <w:rFonts w:ascii="Consolas" w:eastAsia="Times New Roman" w:hAnsi="Consolas" w:cs="Times New Roman"/>
-          <w:color w:val="D4D4D4"/>
-          <w:sz w:val="21"/>
-          <w:szCs w:val="21"/>
-        </w:rPr>
-        <w:t>i</w:t>
-      </w:r>
-      <w:proofErr w:type="spellEnd"/>
-      <w:r>
-        <w:rPr>
-          <w:rFonts w:ascii="Consolas" w:eastAsia="Times New Roman" w:hAnsi="Consolas" w:cs="Times New Roman"/>
-          <w:color w:val="D4D4D4"/>
-          <w:sz w:val="21"/>
-          <w:szCs w:val="21"/>
-        </w:rPr>
-        <w:t>;</w:t>
-      </w:r>
-    </w:p>
-    <w:p>
-      <w:pPr>
-        <w:shd w:val="clear" w:color="auto" w:fill="1E1E1E"/>
-        <w:spacing w:after="0" w:line="285" w:lineRule="atLeast"/>
-        <w:rPr>
-          <w:rFonts w:ascii="Consolas" w:eastAsia="Times New Roman" w:hAnsi="Consolas" w:cs="Times New Roman"/>
-          <w:color w:val="D4D4D4"/>
-          <w:sz w:val="21"/>
-          <w:szCs w:val="21"/>
-        </w:rPr>
-      </w:pPr>
-      <w:r>
-        <w:rPr>
-          <w:rFonts w:ascii="Consolas" w:eastAsia="Times New Roman" w:hAnsi="Consolas" w:cs="Times New Roman"/>
-          <w:color w:val="D4D4D4"/>
-          <w:sz w:val="21"/>
-          <w:szCs w:val="21"/>
-        </w:rPr>
-        <w:t>}</w:t>
-      </w:r>
-    </w:p>
-    <w:p>
-      <w:r>
         <w:t>The first min item will be swap first and never be swapped again</w:t>
       </w:r>
     </w:p>
@@ -732,6 +714,11 @@
       </w:pPr>
       <w:r>
         <w:t>Prob2:</w:t>
+      </w:r>
+    </w:p>
+    <w:p>
+      <w:r>
+        <w:t>a.</w:t>
       </w:r>
     </w:p>
     <w:p>
@@ -785,168 +772,2694 @@
       </w:r>
     </w:p>
     <w:p>
-      <w:r>
+      <w:pPr>
+        <w:rPr>
+          <w:b/>
+          <w:bCs/>
+        </w:rPr>
+      </w:pPr>
+      <w:r>
+        <w:rPr>
+          <w:b/>
+          <w:bCs/>
+        </w:rPr>
+        <w:t xml:space="preserve">a. </w:t>
+      </w:r>
+      <w:r>
+        <w:rPr>
+          <w:b/>
+          <w:bCs/>
+        </w:rPr>
+        <w:t>pseudo-code</w:t>
+      </w:r>
+    </w:p>
+    <w:p>
+      <w:pPr>
+        <w:rPr>
+          <w:rFonts w:ascii="Menlo" w:hAnsi="Menlo" w:cs="Menlo"/>
+          <w:sz w:val="18"/>
+          <w:szCs w:val="18"/>
+        </w:rPr>
+      </w:pPr>
+      <w:r>
+        <w:rPr>
+          <w:rFonts w:ascii="Menlo" w:hAnsi="Menlo" w:cs="Menlo"/>
+          <w:sz w:val="18"/>
+          <w:szCs w:val="18"/>
+        </w:rPr>
         <w:t xml:space="preserve">Algorithm </w:t>
       </w:r>
       <w:proofErr w:type="spellStart"/>
       <w:r>
         <w:rPr>
+          <w:rFonts w:ascii="Menlo" w:hAnsi="Menlo" w:cs="Menlo"/>
           <w:b/>
+          <w:sz w:val="18"/>
+          <w:szCs w:val="18"/>
         </w:rPr>
         <w:t>mergeSort</w:t>
       </w:r>
       <w:proofErr w:type="spellEnd"/>
       <w:r>
+        <w:rPr>
+          <w:rFonts w:ascii="Menlo" w:hAnsi="Menlo" w:cs="Menlo"/>
+          <w:sz w:val="18"/>
+          <w:szCs w:val="18"/>
+        </w:rPr>
         <w:t xml:space="preserve">(S) </w:t>
       </w:r>
     </w:p>
     <w:p>
-      <w:r>
+      <w:pPr>
+        <w:rPr>
+          <w:rFonts w:ascii="Menlo" w:hAnsi="Menlo" w:cs="Menlo"/>
+          <w:sz w:val="18"/>
+          <w:szCs w:val="18"/>
+        </w:rPr>
+      </w:pPr>
+      <w:r>
+        <w:rPr>
+          <w:rFonts w:ascii="Menlo" w:hAnsi="Menlo" w:cs="Menlo"/>
+          <w:sz w:val="18"/>
+          <w:szCs w:val="18"/>
+        </w:rPr>
         <w:t xml:space="preserve">Input sequence S with n integers </w:t>
       </w:r>
     </w:p>
     <w:p>
-      <w:r>
+      <w:pPr>
+        <w:rPr>
+          <w:rFonts w:ascii="Menlo" w:hAnsi="Menlo" w:cs="Menlo"/>
+          <w:sz w:val="18"/>
+          <w:szCs w:val="18"/>
+        </w:rPr>
+      </w:pPr>
+      <w:r>
+        <w:rPr>
+          <w:rFonts w:ascii="Menlo" w:hAnsi="Menlo" w:cs="Menlo"/>
+          <w:sz w:val="18"/>
+          <w:szCs w:val="18"/>
+        </w:rPr>
         <w:t xml:space="preserve">Output sequence S sorted </w:t>
       </w:r>
     </w:p>
     <w:p>
-      <w:r>
+      <w:pPr>
+        <w:rPr>
+          <w:rFonts w:ascii="Menlo" w:hAnsi="Menlo" w:cs="Menlo"/>
+          <w:sz w:val="18"/>
+          <w:szCs w:val="18"/>
+        </w:rPr>
+      </w:pPr>
+      <w:r>
+        <w:rPr>
+          <w:rFonts w:ascii="Menlo" w:hAnsi="Menlo" w:cs="Menlo"/>
+          <w:sz w:val="18"/>
+          <w:szCs w:val="18"/>
+        </w:rPr>
         <w:t xml:space="preserve">If </w:t>
       </w:r>
       <w:proofErr w:type="spellStart"/>
       <w:proofErr w:type="gramStart"/>
       <w:r>
+        <w:rPr>
+          <w:rFonts w:ascii="Menlo" w:hAnsi="Menlo" w:cs="Menlo"/>
+          <w:sz w:val="18"/>
+          <w:szCs w:val="18"/>
+        </w:rPr>
         <w:t>S.size</w:t>
       </w:r>
       <w:proofErr w:type="spellEnd"/>
       <w:proofErr w:type="gramEnd"/>
       <w:r>
+        <w:rPr>
+          <w:rFonts w:ascii="Menlo" w:hAnsi="Menlo" w:cs="Menlo"/>
+          <w:sz w:val="18"/>
+          <w:szCs w:val="18"/>
+        </w:rPr>
         <w:t>() &lt;=20 then</w:t>
       </w:r>
     </w:p>
     <w:p>
-      <w:r>
+      <w:pPr>
+        <w:rPr>
+          <w:rFonts w:ascii="Menlo" w:hAnsi="Menlo" w:cs="Menlo"/>
+          <w:sz w:val="18"/>
+          <w:szCs w:val="18"/>
+        </w:rPr>
+      </w:pPr>
+      <w:r>
+        <w:rPr>
+          <w:rFonts w:ascii="Menlo" w:hAnsi="Menlo" w:cs="Menlo"/>
+          <w:sz w:val="18"/>
+          <w:szCs w:val="18"/>
+        </w:rPr>
         <w:tab/>
         <w:t xml:space="preserve">return </w:t>
       </w:r>
       <w:proofErr w:type="spellStart"/>
       <w:r>
+        <w:rPr>
+          <w:rFonts w:ascii="Menlo" w:hAnsi="Menlo" w:cs="Menlo"/>
+          <w:sz w:val="18"/>
+          <w:szCs w:val="18"/>
+        </w:rPr>
         <w:t>insertionSort</w:t>
       </w:r>
       <w:proofErr w:type="spellEnd"/>
       <w:r>
+        <w:rPr>
+          <w:rFonts w:ascii="Menlo" w:hAnsi="Menlo" w:cs="Menlo"/>
+          <w:sz w:val="18"/>
+          <w:szCs w:val="18"/>
+        </w:rPr>
         <w:t>(</w:t>
       </w:r>
       <w:r>
+        <w:rPr>
+          <w:rFonts w:ascii="Menlo" w:hAnsi="Menlo" w:cs="Menlo"/>
+          <w:sz w:val="18"/>
+          <w:szCs w:val="18"/>
+        </w:rPr>
         <w:t>S)</w:t>
+      </w:r>
+      <w:r>
+        <w:rPr>
+          <w:rFonts w:ascii="Menlo" w:hAnsi="Menlo" w:cs="Menlo"/>
+          <w:sz w:val="18"/>
+          <w:szCs w:val="18"/>
+        </w:rPr>
+        <w:t xml:space="preserve"> </w:t>
+      </w:r>
+    </w:p>
+    <w:p>
+      <w:pPr>
+        <w:rPr>
+          <w:rFonts w:ascii="Menlo" w:hAnsi="Menlo" w:cs="Menlo"/>
+          <w:sz w:val="18"/>
+          <w:szCs w:val="18"/>
+        </w:rPr>
+      </w:pPr>
+      <w:r>
+        <w:rPr>
+          <w:rFonts w:ascii="Menlo" w:hAnsi="Menlo" w:cs="Menlo"/>
+          <w:sz w:val="18"/>
+          <w:szCs w:val="18"/>
+        </w:rPr>
+        <w:t>(S</w:t>
+      </w:r>
+      <w:proofErr w:type="gramStart"/>
+      <w:r>
+        <w:rPr>
+          <w:rFonts w:ascii="Menlo" w:hAnsi="Menlo" w:cs="Menlo"/>
+          <w:sz w:val="18"/>
+          <w:szCs w:val="18"/>
+        </w:rPr>
+        <w:t>1 ,</w:t>
+      </w:r>
+      <w:proofErr w:type="gramEnd"/>
+      <w:r>
+        <w:rPr>
+          <w:rFonts w:ascii="Menlo" w:hAnsi="Menlo" w:cs="Menlo"/>
+          <w:sz w:val="18"/>
+          <w:szCs w:val="18"/>
+        </w:rPr>
+        <w:t xml:space="preserve"> S2 ) </w:t>
+      </w:r>
+      <w:r>
+        <w:rPr>
+          <w:rFonts w:ascii="Menlo" w:hAnsi="Menlo" w:cs="Menlo"/>
+          <w:sz w:val="18"/>
+          <w:szCs w:val="18"/>
+        </w:rPr>
+        <w:sym w:font="Symbol" w:char="F0AC"/>
+      </w:r>
+      <w:r>
+        <w:rPr>
+          <w:rFonts w:ascii="Menlo" w:hAnsi="Menlo" w:cs="Menlo"/>
+          <w:sz w:val="18"/>
+          <w:szCs w:val="18"/>
+        </w:rPr>
+        <w:t xml:space="preserve"> partition(S, n/2) </w:t>
+      </w:r>
+    </w:p>
+    <w:p>
+      <w:pPr>
+        <w:rPr>
+          <w:rFonts w:ascii="Menlo" w:hAnsi="Menlo" w:cs="Menlo"/>
+          <w:sz w:val="18"/>
+          <w:szCs w:val="18"/>
+        </w:rPr>
+      </w:pPr>
+      <w:r>
+        <w:rPr>
+          <w:rFonts w:ascii="Menlo" w:hAnsi="Menlo" w:cs="Menlo"/>
+          <w:sz w:val="18"/>
+          <w:szCs w:val="18"/>
+        </w:rPr>
+        <w:t xml:space="preserve">S1 </w:t>
+      </w:r>
+      <w:r>
+        <w:rPr>
+          <w:rFonts w:ascii="Menlo" w:hAnsi="Menlo" w:cs="Menlo"/>
+          <w:sz w:val="18"/>
+          <w:szCs w:val="18"/>
+        </w:rPr>
+        <w:sym w:font="Symbol" w:char="F0AC"/>
+      </w:r>
+      <w:r>
+        <w:rPr>
+          <w:rFonts w:ascii="Menlo" w:hAnsi="Menlo" w:cs="Menlo"/>
+          <w:sz w:val="18"/>
+          <w:szCs w:val="18"/>
+        </w:rPr>
+        <w:t xml:space="preserve"> </w:t>
+      </w:r>
+      <w:proofErr w:type="spellStart"/>
+      <w:proofErr w:type="gramStart"/>
+      <w:r>
+        <w:rPr>
+          <w:rFonts w:ascii="Menlo" w:hAnsi="Menlo" w:cs="Menlo"/>
+          <w:sz w:val="18"/>
+          <w:szCs w:val="18"/>
+        </w:rPr>
+        <w:t>mergeSort</w:t>
+      </w:r>
+      <w:proofErr w:type="spellEnd"/>
+      <w:r>
+        <w:rPr>
+          <w:rFonts w:ascii="Menlo" w:hAnsi="Menlo" w:cs="Menlo"/>
+          <w:sz w:val="18"/>
+          <w:szCs w:val="18"/>
+        </w:rPr>
+        <w:t>(</w:t>
+      </w:r>
+      <w:proofErr w:type="gramEnd"/>
+      <w:r>
+        <w:rPr>
+          <w:rFonts w:ascii="Menlo" w:hAnsi="Menlo" w:cs="Menlo"/>
+          <w:sz w:val="18"/>
+          <w:szCs w:val="18"/>
+        </w:rPr>
+        <w:t xml:space="preserve">S1 ) </w:t>
+      </w:r>
+    </w:p>
+    <w:p>
+      <w:pPr>
+        <w:rPr>
+          <w:rFonts w:ascii="Menlo" w:hAnsi="Menlo" w:cs="Menlo"/>
+          <w:sz w:val="18"/>
+          <w:szCs w:val="18"/>
+        </w:rPr>
+      </w:pPr>
+      <w:r>
+        <w:rPr>
+          <w:rFonts w:ascii="Menlo" w:hAnsi="Menlo" w:cs="Menlo"/>
+          <w:sz w:val="18"/>
+          <w:szCs w:val="18"/>
+        </w:rPr>
+        <w:lastRenderedPageBreak/>
+        <w:t xml:space="preserve">S2 </w:t>
+      </w:r>
+      <w:r>
+        <w:rPr>
+          <w:rFonts w:ascii="Menlo" w:hAnsi="Menlo" w:cs="Menlo"/>
+          <w:sz w:val="18"/>
+          <w:szCs w:val="18"/>
+        </w:rPr>
+        <w:sym w:font="Symbol" w:char="F0AC"/>
+      </w:r>
+      <w:r>
+        <w:rPr>
+          <w:rFonts w:ascii="Menlo" w:hAnsi="Menlo" w:cs="Menlo"/>
+          <w:sz w:val="18"/>
+          <w:szCs w:val="18"/>
+        </w:rPr>
+        <w:t xml:space="preserve"> </w:t>
+      </w:r>
+      <w:proofErr w:type="spellStart"/>
+      <w:proofErr w:type="gramStart"/>
+      <w:r>
+        <w:rPr>
+          <w:rFonts w:ascii="Menlo" w:hAnsi="Menlo" w:cs="Menlo"/>
+          <w:sz w:val="18"/>
+          <w:szCs w:val="18"/>
+        </w:rPr>
+        <w:t>mergeSort</w:t>
+      </w:r>
+      <w:proofErr w:type="spellEnd"/>
+      <w:r>
+        <w:rPr>
+          <w:rFonts w:ascii="Menlo" w:hAnsi="Menlo" w:cs="Menlo"/>
+          <w:sz w:val="18"/>
+          <w:szCs w:val="18"/>
+        </w:rPr>
+        <w:t>(</w:t>
+      </w:r>
+      <w:proofErr w:type="gramEnd"/>
+      <w:r>
+        <w:rPr>
+          <w:rFonts w:ascii="Menlo" w:hAnsi="Menlo" w:cs="Menlo"/>
+          <w:sz w:val="18"/>
+          <w:szCs w:val="18"/>
+        </w:rPr>
+        <w:t xml:space="preserve">S2 ) </w:t>
+      </w:r>
+    </w:p>
+    <w:p>
+      <w:pPr>
+        <w:rPr>
+          <w:rFonts w:ascii="Menlo" w:hAnsi="Menlo" w:cs="Menlo"/>
+          <w:sz w:val="18"/>
+          <w:szCs w:val="18"/>
+        </w:rPr>
+      </w:pPr>
+      <w:r>
+        <w:rPr>
+          <w:rFonts w:ascii="Menlo" w:hAnsi="Menlo" w:cs="Menlo"/>
+          <w:sz w:val="18"/>
+          <w:szCs w:val="18"/>
+        </w:rPr>
+        <w:t xml:space="preserve">S </w:t>
+      </w:r>
+      <w:r>
+        <w:rPr>
+          <w:rFonts w:ascii="Menlo" w:hAnsi="Menlo" w:cs="Menlo"/>
+          <w:sz w:val="18"/>
+          <w:szCs w:val="18"/>
+        </w:rPr>
+        <w:sym w:font="Symbol" w:char="F0AC"/>
+      </w:r>
+      <w:r>
+        <w:rPr>
+          <w:rFonts w:ascii="Menlo" w:hAnsi="Menlo" w:cs="Menlo"/>
+          <w:sz w:val="18"/>
+          <w:szCs w:val="18"/>
+        </w:rPr>
+        <w:t xml:space="preserve"> </w:t>
+      </w:r>
+      <w:proofErr w:type="gramStart"/>
+      <w:r>
+        <w:rPr>
+          <w:rFonts w:ascii="Menlo" w:hAnsi="Menlo" w:cs="Menlo"/>
+          <w:sz w:val="18"/>
+          <w:szCs w:val="18"/>
+        </w:rPr>
+        <w:t>merge(</w:t>
+      </w:r>
+      <w:proofErr w:type="gramEnd"/>
+      <w:r>
+        <w:rPr>
+          <w:rFonts w:ascii="Menlo" w:hAnsi="Menlo" w:cs="Menlo"/>
+          <w:sz w:val="18"/>
+          <w:szCs w:val="18"/>
+        </w:rPr>
+        <w:t xml:space="preserve">S1 , S2 ) </w:t>
+      </w:r>
+    </w:p>
+    <w:p>
+      <w:pPr>
+        <w:rPr>
+          <w:rFonts w:ascii="Menlo" w:hAnsi="Menlo" w:cs="Menlo"/>
+          <w:sz w:val="18"/>
+          <w:szCs w:val="18"/>
+        </w:rPr>
+      </w:pPr>
+      <w:r>
+        <w:rPr>
+          <w:rFonts w:ascii="Menlo" w:hAnsi="Menlo" w:cs="Menlo"/>
+          <w:sz w:val="18"/>
+          <w:szCs w:val="18"/>
+        </w:rPr>
+        <w:t>return S</w:t>
+      </w:r>
+    </w:p>
+    <w:p>
+      <w:pPr>
+        <w:rPr>
+          <w:b/>
+          <w:bCs/>
+        </w:rPr>
+      </w:pPr>
+      <w:r>
+        <w:rPr>
+          <w:b/>
+          <w:bCs/>
+        </w:rPr>
+        <w:t>b. Implement in Java</w:t>
+      </w:r>
+    </w:p>
+    <w:p>
+      <w:pPr>
+        <w:shd w:val="clear" w:color="auto" w:fill="1E1E1E"/>
+        <w:spacing w:after="0" w:line="270" w:lineRule="atLeast"/>
+        <w:rPr>
+          <w:rFonts w:ascii="Menlo" w:eastAsia="Times New Roman" w:hAnsi="Menlo" w:cs="Menlo"/>
+          <w:color w:val="D4D4D4"/>
+          <w:sz w:val="18"/>
+          <w:szCs w:val="18"/>
+        </w:rPr>
+      </w:pPr>
+      <w:r>
+        <w:rPr>
+          <w:rFonts w:ascii="Menlo" w:eastAsia="Times New Roman" w:hAnsi="Menlo" w:cs="Menlo"/>
+          <w:color w:val="4EC9B0"/>
+          <w:sz w:val="18"/>
+          <w:szCs w:val="18"/>
+        </w:rPr>
+        <w:t>void</w:t>
+      </w:r>
+      <w:r>
+        <w:rPr>
+          <w:rFonts w:ascii="Menlo" w:eastAsia="Times New Roman" w:hAnsi="Menlo" w:cs="Menlo"/>
+          <w:color w:val="D4D4D4"/>
+          <w:sz w:val="18"/>
+          <w:szCs w:val="18"/>
+        </w:rPr>
+        <w:t xml:space="preserve"> </w:t>
+      </w:r>
+      <w:proofErr w:type="spellStart"/>
+      <w:r>
+        <w:rPr>
+          <w:rFonts w:ascii="Menlo" w:eastAsia="Times New Roman" w:hAnsi="Menlo" w:cs="Menlo"/>
+          <w:color w:val="DCDCAA"/>
+          <w:sz w:val="18"/>
+          <w:szCs w:val="18"/>
+        </w:rPr>
+        <w:t>mergeSort</w:t>
+      </w:r>
+      <w:proofErr w:type="spellEnd"/>
+      <w:r>
+        <w:rPr>
+          <w:rFonts w:ascii="Menlo" w:eastAsia="Times New Roman" w:hAnsi="Menlo" w:cs="Menlo"/>
+          <w:color w:val="D4D4D4"/>
+          <w:sz w:val="18"/>
+          <w:szCs w:val="18"/>
+        </w:rPr>
+        <w:t>(</w:t>
+      </w:r>
+      <w:proofErr w:type="gramStart"/>
+      <w:r>
+        <w:rPr>
+          <w:rFonts w:ascii="Menlo" w:eastAsia="Times New Roman" w:hAnsi="Menlo" w:cs="Menlo"/>
+          <w:color w:val="4EC9B0"/>
+          <w:sz w:val="18"/>
+          <w:szCs w:val="18"/>
+        </w:rPr>
+        <w:t>int</w:t>
+      </w:r>
+      <w:r>
+        <w:rPr>
+          <w:rFonts w:ascii="Menlo" w:eastAsia="Times New Roman" w:hAnsi="Menlo" w:cs="Menlo"/>
+          <w:color w:val="D4D4D4"/>
+          <w:sz w:val="18"/>
+          <w:szCs w:val="18"/>
+        </w:rPr>
+        <w:t>[</w:t>
+      </w:r>
+      <w:proofErr w:type="gramEnd"/>
+      <w:r>
+        <w:rPr>
+          <w:rFonts w:ascii="Menlo" w:eastAsia="Times New Roman" w:hAnsi="Menlo" w:cs="Menlo"/>
+          <w:color w:val="D4D4D4"/>
+          <w:sz w:val="18"/>
+          <w:szCs w:val="18"/>
+        </w:rPr>
+        <w:t xml:space="preserve">] </w:t>
+      </w:r>
+      <w:proofErr w:type="spellStart"/>
+      <w:r>
+        <w:rPr>
+          <w:rFonts w:ascii="Menlo" w:eastAsia="Times New Roman" w:hAnsi="Menlo" w:cs="Menlo"/>
+          <w:color w:val="9CDCFE"/>
+          <w:sz w:val="18"/>
+          <w:szCs w:val="18"/>
+        </w:rPr>
+        <w:t>tempStorage</w:t>
+      </w:r>
+      <w:proofErr w:type="spellEnd"/>
+      <w:r>
+        <w:rPr>
+          <w:rFonts w:ascii="Menlo" w:eastAsia="Times New Roman" w:hAnsi="Menlo" w:cs="Menlo"/>
+          <w:color w:val="D4D4D4"/>
+          <w:sz w:val="18"/>
+          <w:szCs w:val="18"/>
+        </w:rPr>
+        <w:t xml:space="preserve">, </w:t>
+      </w:r>
+      <w:r>
+        <w:rPr>
+          <w:rFonts w:ascii="Menlo" w:eastAsia="Times New Roman" w:hAnsi="Menlo" w:cs="Menlo"/>
+          <w:color w:val="4EC9B0"/>
+          <w:sz w:val="18"/>
+          <w:szCs w:val="18"/>
+        </w:rPr>
+        <w:t>int</w:t>
+      </w:r>
+      <w:r>
+        <w:rPr>
+          <w:rFonts w:ascii="Menlo" w:eastAsia="Times New Roman" w:hAnsi="Menlo" w:cs="Menlo"/>
+          <w:color w:val="D4D4D4"/>
+          <w:sz w:val="18"/>
+          <w:szCs w:val="18"/>
+        </w:rPr>
+        <w:t xml:space="preserve"> </w:t>
+      </w:r>
+      <w:r>
+        <w:rPr>
+          <w:rFonts w:ascii="Menlo" w:eastAsia="Times New Roman" w:hAnsi="Menlo" w:cs="Menlo"/>
+          <w:color w:val="9CDCFE"/>
+          <w:sz w:val="18"/>
+          <w:szCs w:val="18"/>
+        </w:rPr>
+        <w:t>lower</w:t>
+      </w:r>
+      <w:r>
+        <w:rPr>
+          <w:rFonts w:ascii="Menlo" w:eastAsia="Times New Roman" w:hAnsi="Menlo" w:cs="Menlo"/>
+          <w:color w:val="D4D4D4"/>
+          <w:sz w:val="18"/>
+          <w:szCs w:val="18"/>
+        </w:rPr>
+        <w:t xml:space="preserve">, </w:t>
+      </w:r>
+      <w:r>
+        <w:rPr>
+          <w:rFonts w:ascii="Menlo" w:eastAsia="Times New Roman" w:hAnsi="Menlo" w:cs="Menlo"/>
+          <w:color w:val="4EC9B0"/>
+          <w:sz w:val="18"/>
+          <w:szCs w:val="18"/>
+        </w:rPr>
+        <w:t>int</w:t>
+      </w:r>
+      <w:r>
+        <w:rPr>
+          <w:rFonts w:ascii="Menlo" w:eastAsia="Times New Roman" w:hAnsi="Menlo" w:cs="Menlo"/>
+          <w:color w:val="D4D4D4"/>
+          <w:sz w:val="18"/>
+          <w:szCs w:val="18"/>
+        </w:rPr>
+        <w:t xml:space="preserve"> </w:t>
+      </w:r>
+      <w:r>
+        <w:rPr>
+          <w:rFonts w:ascii="Menlo" w:eastAsia="Times New Roman" w:hAnsi="Menlo" w:cs="Menlo"/>
+          <w:color w:val="9CDCFE"/>
+          <w:sz w:val="18"/>
+          <w:szCs w:val="18"/>
+        </w:rPr>
+        <w:t>upper</w:t>
+      </w:r>
+      <w:r>
+        <w:rPr>
+          <w:rFonts w:ascii="Menlo" w:eastAsia="Times New Roman" w:hAnsi="Menlo" w:cs="Menlo"/>
+          <w:color w:val="D4D4D4"/>
+          <w:sz w:val="18"/>
+          <w:szCs w:val="18"/>
+        </w:rPr>
+        <w:t>) {</w:t>
+      </w:r>
+    </w:p>
+    <w:p>
+      <w:pPr>
+        <w:shd w:val="clear" w:color="auto" w:fill="1E1E1E"/>
+        <w:spacing w:after="0" w:line="270" w:lineRule="atLeast"/>
+        <w:rPr>
+          <w:rFonts w:ascii="Menlo" w:eastAsia="Times New Roman" w:hAnsi="Menlo" w:cs="Menlo"/>
+          <w:color w:val="D4D4D4"/>
+          <w:sz w:val="18"/>
+          <w:szCs w:val="18"/>
+        </w:rPr>
+      </w:pPr>
+      <w:r>
+        <w:rPr>
+          <w:rFonts w:ascii="Menlo" w:eastAsia="Times New Roman" w:hAnsi="Menlo" w:cs="Menlo"/>
+          <w:color w:val="D4D4D4"/>
+          <w:sz w:val="18"/>
+          <w:szCs w:val="18"/>
+        </w:rPr>
+        <w:t xml:space="preserve">  </w:t>
+      </w:r>
+      <w:r>
+        <w:rPr>
+          <w:rFonts w:ascii="Menlo" w:eastAsia="Times New Roman" w:hAnsi="Menlo" w:cs="Menlo"/>
+          <w:color w:val="C586C0"/>
+          <w:sz w:val="18"/>
+          <w:szCs w:val="18"/>
+        </w:rPr>
+        <w:t>if</w:t>
+      </w:r>
+      <w:r>
+        <w:rPr>
+          <w:rFonts w:ascii="Menlo" w:eastAsia="Times New Roman" w:hAnsi="Menlo" w:cs="Menlo"/>
+          <w:color w:val="D4D4D4"/>
+          <w:sz w:val="18"/>
+          <w:szCs w:val="18"/>
+        </w:rPr>
+        <w:t xml:space="preserve"> (upper - lower &lt;= </w:t>
+      </w:r>
+      <w:r>
+        <w:rPr>
+          <w:rFonts w:ascii="Menlo" w:eastAsia="Times New Roman" w:hAnsi="Menlo" w:cs="Menlo"/>
+          <w:color w:val="B5CEA8"/>
+          <w:sz w:val="18"/>
+          <w:szCs w:val="18"/>
+        </w:rPr>
+        <w:t>20</w:t>
+      </w:r>
+      <w:r>
+        <w:rPr>
+          <w:rFonts w:ascii="Menlo" w:eastAsia="Times New Roman" w:hAnsi="Menlo" w:cs="Menlo"/>
+          <w:color w:val="D4D4D4"/>
+          <w:sz w:val="18"/>
+          <w:szCs w:val="18"/>
+        </w:rPr>
+        <w:t>) {</w:t>
+      </w:r>
+    </w:p>
+    <w:p>
+      <w:pPr>
+        <w:shd w:val="clear" w:color="auto" w:fill="1E1E1E"/>
+        <w:spacing w:after="0" w:line="270" w:lineRule="atLeast"/>
+        <w:rPr>
+          <w:rFonts w:ascii="Menlo" w:eastAsia="Times New Roman" w:hAnsi="Menlo" w:cs="Menlo"/>
+          <w:color w:val="D4D4D4"/>
+          <w:sz w:val="18"/>
+          <w:szCs w:val="18"/>
+        </w:rPr>
+      </w:pPr>
+      <w:r>
+        <w:rPr>
+          <w:rFonts w:ascii="Menlo" w:eastAsia="Times New Roman" w:hAnsi="Menlo" w:cs="Menlo"/>
+          <w:color w:val="D4D4D4"/>
+          <w:sz w:val="18"/>
+          <w:szCs w:val="18"/>
+        </w:rPr>
+        <w:t xml:space="preserve">    </w:t>
+      </w:r>
+      <w:proofErr w:type="spellStart"/>
+      <w:proofErr w:type="gramStart"/>
+      <w:r>
+        <w:rPr>
+          <w:rFonts w:ascii="Menlo" w:eastAsia="Times New Roman" w:hAnsi="Menlo" w:cs="Menlo"/>
+          <w:color w:val="DCDCAA"/>
+          <w:sz w:val="18"/>
+          <w:szCs w:val="18"/>
+        </w:rPr>
+        <w:t>insertionSort</w:t>
+      </w:r>
+      <w:proofErr w:type="spellEnd"/>
+      <w:r>
+        <w:rPr>
+          <w:rFonts w:ascii="Menlo" w:eastAsia="Times New Roman" w:hAnsi="Menlo" w:cs="Menlo"/>
+          <w:color w:val="D4D4D4"/>
+          <w:sz w:val="18"/>
+          <w:szCs w:val="18"/>
+        </w:rPr>
+        <w:t>(</w:t>
+      </w:r>
+      <w:proofErr w:type="spellStart"/>
+      <w:proofErr w:type="gramEnd"/>
+      <w:r>
+        <w:rPr>
+          <w:rFonts w:ascii="Menlo" w:eastAsia="Times New Roman" w:hAnsi="Menlo" w:cs="Menlo"/>
+          <w:color w:val="D4D4D4"/>
+          <w:sz w:val="18"/>
+          <w:szCs w:val="18"/>
+        </w:rPr>
+        <w:t>theArray</w:t>
+      </w:r>
+      <w:proofErr w:type="spellEnd"/>
+      <w:r>
+        <w:rPr>
+          <w:rFonts w:ascii="Menlo" w:eastAsia="Times New Roman" w:hAnsi="Menlo" w:cs="Menlo"/>
+          <w:color w:val="D4D4D4"/>
+          <w:sz w:val="18"/>
+          <w:szCs w:val="18"/>
+        </w:rPr>
+        <w:t>, lower, upper);</w:t>
+      </w:r>
+    </w:p>
+    <w:p>
+      <w:pPr>
+        <w:shd w:val="clear" w:color="auto" w:fill="1E1E1E"/>
+        <w:spacing w:after="0" w:line="270" w:lineRule="atLeast"/>
+        <w:rPr>
+          <w:rFonts w:ascii="Menlo" w:eastAsia="Times New Roman" w:hAnsi="Menlo" w:cs="Menlo"/>
+          <w:color w:val="D4D4D4"/>
+          <w:sz w:val="18"/>
+          <w:szCs w:val="18"/>
+        </w:rPr>
+      </w:pPr>
+      <w:r>
+        <w:rPr>
+          <w:rFonts w:ascii="Menlo" w:eastAsia="Times New Roman" w:hAnsi="Menlo" w:cs="Menlo"/>
+          <w:color w:val="D4D4D4"/>
+          <w:sz w:val="18"/>
+          <w:szCs w:val="18"/>
+        </w:rPr>
+        <w:t xml:space="preserve">    </w:t>
+      </w:r>
+      <w:r>
+        <w:rPr>
+          <w:rFonts w:ascii="Menlo" w:eastAsia="Times New Roman" w:hAnsi="Menlo" w:cs="Menlo"/>
+          <w:color w:val="C586C0"/>
+          <w:sz w:val="18"/>
+          <w:szCs w:val="18"/>
+        </w:rPr>
+        <w:t>return</w:t>
+      </w:r>
+      <w:r>
+        <w:rPr>
+          <w:rFonts w:ascii="Menlo" w:eastAsia="Times New Roman" w:hAnsi="Menlo" w:cs="Menlo"/>
+          <w:color w:val="D4D4D4"/>
+          <w:sz w:val="18"/>
+          <w:szCs w:val="18"/>
+        </w:rPr>
+        <w:t>;</w:t>
+      </w:r>
+    </w:p>
+    <w:p>
+      <w:pPr>
+        <w:shd w:val="clear" w:color="auto" w:fill="1E1E1E"/>
+        <w:spacing w:after="0" w:line="270" w:lineRule="atLeast"/>
+        <w:rPr>
+          <w:rFonts w:ascii="Menlo" w:eastAsia="Times New Roman" w:hAnsi="Menlo" w:cs="Menlo"/>
+          <w:color w:val="D4D4D4"/>
+          <w:sz w:val="18"/>
+          <w:szCs w:val="18"/>
+        </w:rPr>
+      </w:pPr>
+      <w:r>
+        <w:rPr>
+          <w:rFonts w:ascii="Menlo" w:eastAsia="Times New Roman" w:hAnsi="Menlo" w:cs="Menlo"/>
+          <w:color w:val="D4D4D4"/>
+          <w:sz w:val="18"/>
+          <w:szCs w:val="18"/>
+        </w:rPr>
+        <w:t xml:space="preserve">  } </w:t>
+      </w:r>
+      <w:r>
+        <w:rPr>
+          <w:rFonts w:ascii="Menlo" w:eastAsia="Times New Roman" w:hAnsi="Menlo" w:cs="Menlo"/>
+          <w:color w:val="C586C0"/>
+          <w:sz w:val="18"/>
+          <w:szCs w:val="18"/>
+        </w:rPr>
+        <w:t>else</w:t>
+      </w:r>
+      <w:r>
+        <w:rPr>
+          <w:rFonts w:ascii="Menlo" w:eastAsia="Times New Roman" w:hAnsi="Menlo" w:cs="Menlo"/>
+          <w:color w:val="D4D4D4"/>
+          <w:sz w:val="18"/>
+          <w:szCs w:val="18"/>
+        </w:rPr>
+        <w:t xml:space="preserve"> {</w:t>
+      </w:r>
+    </w:p>
+    <w:p>
+      <w:pPr>
+        <w:shd w:val="clear" w:color="auto" w:fill="1E1E1E"/>
+        <w:spacing w:after="0" w:line="270" w:lineRule="atLeast"/>
+        <w:rPr>
+          <w:rFonts w:ascii="Menlo" w:eastAsia="Times New Roman" w:hAnsi="Menlo" w:cs="Menlo"/>
+          <w:color w:val="D4D4D4"/>
+          <w:sz w:val="18"/>
+          <w:szCs w:val="18"/>
+        </w:rPr>
+      </w:pPr>
+      <w:r>
+        <w:rPr>
+          <w:rFonts w:ascii="Menlo" w:eastAsia="Times New Roman" w:hAnsi="Menlo" w:cs="Menlo"/>
+          <w:color w:val="D4D4D4"/>
+          <w:sz w:val="18"/>
+          <w:szCs w:val="18"/>
+        </w:rPr>
+        <w:t xml:space="preserve">    </w:t>
+      </w:r>
+      <w:r>
+        <w:rPr>
+          <w:rFonts w:ascii="Menlo" w:eastAsia="Times New Roman" w:hAnsi="Menlo" w:cs="Menlo"/>
+          <w:color w:val="4EC9B0"/>
+          <w:sz w:val="18"/>
+          <w:szCs w:val="18"/>
+        </w:rPr>
+        <w:t>int</w:t>
+      </w:r>
+      <w:r>
+        <w:rPr>
+          <w:rFonts w:ascii="Menlo" w:eastAsia="Times New Roman" w:hAnsi="Menlo" w:cs="Menlo"/>
+          <w:color w:val="D4D4D4"/>
+          <w:sz w:val="18"/>
+          <w:szCs w:val="18"/>
+        </w:rPr>
+        <w:t xml:space="preserve"> </w:t>
+      </w:r>
+      <w:r>
+        <w:rPr>
+          <w:rFonts w:ascii="Menlo" w:eastAsia="Times New Roman" w:hAnsi="Menlo" w:cs="Menlo"/>
+          <w:color w:val="9CDCFE"/>
+          <w:sz w:val="18"/>
+          <w:szCs w:val="18"/>
+        </w:rPr>
+        <w:t>mid</w:t>
+      </w:r>
+      <w:r>
+        <w:rPr>
+          <w:rFonts w:ascii="Menlo" w:eastAsia="Times New Roman" w:hAnsi="Menlo" w:cs="Menlo"/>
+          <w:color w:val="D4D4D4"/>
+          <w:sz w:val="18"/>
+          <w:szCs w:val="18"/>
+        </w:rPr>
+        <w:t xml:space="preserve"> = (lower + upper) / </w:t>
+      </w:r>
+      <w:r>
+        <w:rPr>
+          <w:rFonts w:ascii="Menlo" w:eastAsia="Times New Roman" w:hAnsi="Menlo" w:cs="Menlo"/>
+          <w:color w:val="B5CEA8"/>
+          <w:sz w:val="18"/>
+          <w:szCs w:val="18"/>
+        </w:rPr>
+        <w:t>2</w:t>
+      </w:r>
+      <w:r>
+        <w:rPr>
+          <w:rFonts w:ascii="Menlo" w:eastAsia="Times New Roman" w:hAnsi="Menlo" w:cs="Menlo"/>
+          <w:color w:val="D4D4D4"/>
+          <w:sz w:val="18"/>
+          <w:szCs w:val="18"/>
+        </w:rPr>
+        <w:t>;</w:t>
+      </w:r>
+    </w:p>
+    <w:p>
+      <w:pPr>
+        <w:shd w:val="clear" w:color="auto" w:fill="1E1E1E"/>
+        <w:spacing w:after="0" w:line="270" w:lineRule="atLeast"/>
+        <w:rPr>
+          <w:rFonts w:ascii="Menlo" w:eastAsia="Times New Roman" w:hAnsi="Menlo" w:cs="Menlo"/>
+          <w:color w:val="D4D4D4"/>
+          <w:sz w:val="18"/>
+          <w:szCs w:val="18"/>
+        </w:rPr>
+      </w:pPr>
+      <w:r>
+        <w:rPr>
+          <w:rFonts w:ascii="Menlo" w:eastAsia="Times New Roman" w:hAnsi="Menlo" w:cs="Menlo"/>
+          <w:color w:val="D4D4D4"/>
+          <w:sz w:val="18"/>
+          <w:szCs w:val="18"/>
+        </w:rPr>
+        <w:t xml:space="preserve">    </w:t>
+      </w:r>
+      <w:proofErr w:type="spellStart"/>
+      <w:proofErr w:type="gramStart"/>
+      <w:r>
+        <w:rPr>
+          <w:rFonts w:ascii="Menlo" w:eastAsia="Times New Roman" w:hAnsi="Menlo" w:cs="Menlo"/>
+          <w:color w:val="DCDCAA"/>
+          <w:sz w:val="18"/>
+          <w:szCs w:val="18"/>
+        </w:rPr>
+        <w:t>mergeSort</w:t>
+      </w:r>
+      <w:proofErr w:type="spellEnd"/>
+      <w:r>
+        <w:rPr>
+          <w:rFonts w:ascii="Menlo" w:eastAsia="Times New Roman" w:hAnsi="Menlo" w:cs="Menlo"/>
+          <w:color w:val="D4D4D4"/>
+          <w:sz w:val="18"/>
+          <w:szCs w:val="18"/>
+        </w:rPr>
+        <w:t>(</w:t>
+      </w:r>
+      <w:proofErr w:type="spellStart"/>
+      <w:proofErr w:type="gramEnd"/>
+      <w:r>
+        <w:rPr>
+          <w:rFonts w:ascii="Menlo" w:eastAsia="Times New Roman" w:hAnsi="Menlo" w:cs="Menlo"/>
+          <w:color w:val="D4D4D4"/>
+          <w:sz w:val="18"/>
+          <w:szCs w:val="18"/>
+        </w:rPr>
+        <w:t>tempStorage</w:t>
+      </w:r>
+      <w:proofErr w:type="spellEnd"/>
+      <w:r>
+        <w:rPr>
+          <w:rFonts w:ascii="Menlo" w:eastAsia="Times New Roman" w:hAnsi="Menlo" w:cs="Menlo"/>
+          <w:color w:val="D4D4D4"/>
+          <w:sz w:val="18"/>
+          <w:szCs w:val="18"/>
+        </w:rPr>
+        <w:t xml:space="preserve">, lower, mid); </w:t>
+      </w:r>
+      <w:r>
+        <w:rPr>
+          <w:rFonts w:ascii="Menlo" w:eastAsia="Times New Roman" w:hAnsi="Menlo" w:cs="Menlo"/>
+          <w:color w:val="6A9955"/>
+          <w:sz w:val="18"/>
+          <w:szCs w:val="18"/>
+        </w:rPr>
+        <w:t>// sort left half</w:t>
+      </w:r>
+    </w:p>
+    <w:p>
+      <w:pPr>
+        <w:shd w:val="clear" w:color="auto" w:fill="1E1E1E"/>
+        <w:spacing w:after="0" w:line="270" w:lineRule="atLeast"/>
+        <w:rPr>
+          <w:rFonts w:ascii="Menlo" w:eastAsia="Times New Roman" w:hAnsi="Menlo" w:cs="Menlo"/>
+          <w:color w:val="D4D4D4"/>
+          <w:sz w:val="18"/>
+          <w:szCs w:val="18"/>
+        </w:rPr>
+      </w:pPr>
+      <w:r>
+        <w:rPr>
+          <w:rFonts w:ascii="Menlo" w:eastAsia="Times New Roman" w:hAnsi="Menlo" w:cs="Menlo"/>
+          <w:color w:val="D4D4D4"/>
+          <w:sz w:val="18"/>
+          <w:szCs w:val="18"/>
+        </w:rPr>
+        <w:t xml:space="preserve">    </w:t>
+      </w:r>
+      <w:proofErr w:type="spellStart"/>
+      <w:proofErr w:type="gramStart"/>
+      <w:r>
+        <w:rPr>
+          <w:rFonts w:ascii="Menlo" w:eastAsia="Times New Roman" w:hAnsi="Menlo" w:cs="Menlo"/>
+          <w:color w:val="DCDCAA"/>
+          <w:sz w:val="18"/>
+          <w:szCs w:val="18"/>
+        </w:rPr>
+        <w:t>mergeSort</w:t>
+      </w:r>
+      <w:proofErr w:type="spellEnd"/>
+      <w:r>
+        <w:rPr>
+          <w:rFonts w:ascii="Menlo" w:eastAsia="Times New Roman" w:hAnsi="Menlo" w:cs="Menlo"/>
+          <w:color w:val="D4D4D4"/>
+          <w:sz w:val="18"/>
+          <w:szCs w:val="18"/>
+        </w:rPr>
+        <w:t>(</w:t>
+      </w:r>
+      <w:proofErr w:type="spellStart"/>
+      <w:proofErr w:type="gramEnd"/>
+      <w:r>
+        <w:rPr>
+          <w:rFonts w:ascii="Menlo" w:eastAsia="Times New Roman" w:hAnsi="Menlo" w:cs="Menlo"/>
+          <w:color w:val="D4D4D4"/>
+          <w:sz w:val="18"/>
+          <w:szCs w:val="18"/>
+        </w:rPr>
+        <w:t>tempStorage</w:t>
+      </w:r>
+      <w:proofErr w:type="spellEnd"/>
+      <w:r>
+        <w:rPr>
+          <w:rFonts w:ascii="Menlo" w:eastAsia="Times New Roman" w:hAnsi="Menlo" w:cs="Menlo"/>
+          <w:color w:val="D4D4D4"/>
+          <w:sz w:val="18"/>
+          <w:szCs w:val="18"/>
+        </w:rPr>
+        <w:t xml:space="preserve">, mid + </w:t>
+      </w:r>
+      <w:r>
+        <w:rPr>
+          <w:rFonts w:ascii="Menlo" w:eastAsia="Times New Roman" w:hAnsi="Menlo" w:cs="Menlo"/>
+          <w:color w:val="B5CEA8"/>
+          <w:sz w:val="18"/>
+          <w:szCs w:val="18"/>
+        </w:rPr>
+        <w:t>1</w:t>
+      </w:r>
+      <w:r>
+        <w:rPr>
+          <w:rFonts w:ascii="Menlo" w:eastAsia="Times New Roman" w:hAnsi="Menlo" w:cs="Menlo"/>
+          <w:color w:val="D4D4D4"/>
+          <w:sz w:val="18"/>
+          <w:szCs w:val="18"/>
+        </w:rPr>
+        <w:t xml:space="preserve">, upper); </w:t>
+      </w:r>
+      <w:r>
+        <w:rPr>
+          <w:rFonts w:ascii="Menlo" w:eastAsia="Times New Roman" w:hAnsi="Menlo" w:cs="Menlo"/>
+          <w:color w:val="6A9955"/>
+          <w:sz w:val="18"/>
+          <w:szCs w:val="18"/>
+        </w:rPr>
+        <w:t>// sort right half</w:t>
+      </w:r>
+    </w:p>
+    <w:p>
+      <w:pPr>
+        <w:shd w:val="clear" w:color="auto" w:fill="1E1E1E"/>
+        <w:spacing w:after="0" w:line="270" w:lineRule="atLeast"/>
+        <w:rPr>
+          <w:rFonts w:ascii="Menlo" w:eastAsia="Times New Roman" w:hAnsi="Menlo" w:cs="Menlo"/>
+          <w:color w:val="D4D4D4"/>
+          <w:sz w:val="18"/>
+          <w:szCs w:val="18"/>
+        </w:rPr>
+      </w:pPr>
+      <w:r>
+        <w:rPr>
+          <w:rFonts w:ascii="Menlo" w:eastAsia="Times New Roman" w:hAnsi="Menlo" w:cs="Menlo"/>
+          <w:color w:val="D4D4D4"/>
+          <w:sz w:val="18"/>
+          <w:szCs w:val="18"/>
+        </w:rPr>
+        <w:t xml:space="preserve">    </w:t>
+      </w:r>
+      <w:proofErr w:type="gramStart"/>
+      <w:r>
+        <w:rPr>
+          <w:rFonts w:ascii="Menlo" w:eastAsia="Times New Roman" w:hAnsi="Menlo" w:cs="Menlo"/>
+          <w:color w:val="DCDCAA"/>
+          <w:sz w:val="18"/>
+          <w:szCs w:val="18"/>
+        </w:rPr>
+        <w:t>merge</w:t>
+      </w:r>
+      <w:r>
+        <w:rPr>
+          <w:rFonts w:ascii="Menlo" w:eastAsia="Times New Roman" w:hAnsi="Menlo" w:cs="Menlo"/>
+          <w:color w:val="D4D4D4"/>
+          <w:sz w:val="18"/>
+          <w:szCs w:val="18"/>
+        </w:rPr>
+        <w:t>(</w:t>
+      </w:r>
+      <w:proofErr w:type="spellStart"/>
+      <w:proofErr w:type="gramEnd"/>
+      <w:r>
+        <w:rPr>
+          <w:rFonts w:ascii="Menlo" w:eastAsia="Times New Roman" w:hAnsi="Menlo" w:cs="Menlo"/>
+          <w:color w:val="D4D4D4"/>
+          <w:sz w:val="18"/>
+          <w:szCs w:val="18"/>
+        </w:rPr>
+        <w:t>tempStorage</w:t>
+      </w:r>
+      <w:proofErr w:type="spellEnd"/>
+      <w:r>
+        <w:rPr>
+          <w:rFonts w:ascii="Menlo" w:eastAsia="Times New Roman" w:hAnsi="Menlo" w:cs="Menlo"/>
+          <w:color w:val="D4D4D4"/>
+          <w:sz w:val="18"/>
+          <w:szCs w:val="18"/>
+        </w:rPr>
+        <w:t xml:space="preserve">, lower, mid + </w:t>
+      </w:r>
+      <w:r>
+        <w:rPr>
+          <w:rFonts w:ascii="Menlo" w:eastAsia="Times New Roman" w:hAnsi="Menlo" w:cs="Menlo"/>
+          <w:color w:val="B5CEA8"/>
+          <w:sz w:val="18"/>
+          <w:szCs w:val="18"/>
+        </w:rPr>
+        <w:t>1</w:t>
+      </w:r>
+      <w:r>
+        <w:rPr>
+          <w:rFonts w:ascii="Menlo" w:eastAsia="Times New Roman" w:hAnsi="Menlo" w:cs="Menlo"/>
+          <w:color w:val="D4D4D4"/>
+          <w:sz w:val="18"/>
+          <w:szCs w:val="18"/>
+        </w:rPr>
+        <w:t xml:space="preserve">, upper); </w:t>
+      </w:r>
+      <w:r>
+        <w:rPr>
+          <w:rFonts w:ascii="Menlo" w:eastAsia="Times New Roman" w:hAnsi="Menlo" w:cs="Menlo"/>
+          <w:color w:val="6A9955"/>
+          <w:sz w:val="18"/>
+          <w:szCs w:val="18"/>
+        </w:rPr>
+        <w:t>// merge them</w:t>
+      </w:r>
+    </w:p>
+    <w:p>
+      <w:pPr>
+        <w:shd w:val="clear" w:color="auto" w:fill="1E1E1E"/>
+        <w:spacing w:after="0" w:line="270" w:lineRule="atLeast"/>
+        <w:rPr>
+          <w:rFonts w:ascii="Menlo" w:eastAsia="Times New Roman" w:hAnsi="Menlo" w:cs="Menlo"/>
+          <w:color w:val="D4D4D4"/>
+          <w:sz w:val="18"/>
+          <w:szCs w:val="18"/>
+        </w:rPr>
+      </w:pPr>
+      <w:r>
+        <w:rPr>
+          <w:rFonts w:ascii="Menlo" w:eastAsia="Times New Roman" w:hAnsi="Menlo" w:cs="Menlo"/>
+          <w:color w:val="D4D4D4"/>
+          <w:sz w:val="18"/>
+          <w:szCs w:val="18"/>
+        </w:rPr>
+        <w:t xml:space="preserve">  }</w:t>
+      </w:r>
+    </w:p>
+    <w:p>
+      <w:pPr>
+        <w:shd w:val="clear" w:color="auto" w:fill="1E1E1E"/>
+        <w:spacing w:after="0" w:line="270" w:lineRule="atLeast"/>
+        <w:rPr>
+          <w:rFonts w:ascii="Menlo" w:eastAsia="Times New Roman" w:hAnsi="Menlo" w:cs="Menlo"/>
+          <w:color w:val="D4D4D4"/>
+          <w:sz w:val="18"/>
+          <w:szCs w:val="18"/>
+        </w:rPr>
+      </w:pPr>
+      <w:r>
+        <w:rPr>
+          <w:rFonts w:ascii="Menlo" w:eastAsia="Times New Roman" w:hAnsi="Menlo" w:cs="Menlo"/>
+          <w:color w:val="D4D4D4"/>
+          <w:sz w:val="18"/>
+          <w:szCs w:val="18"/>
+        </w:rPr>
+        <w:t>}</w:t>
+      </w:r>
+    </w:p>
+    <w:p>
+      <w:pPr>
+        <w:shd w:val="clear" w:color="auto" w:fill="1E1E1E"/>
+        <w:spacing w:after="0" w:line="270" w:lineRule="atLeast"/>
+        <w:rPr>
+          <w:rFonts w:ascii="Menlo" w:eastAsia="Times New Roman" w:hAnsi="Menlo" w:cs="Menlo"/>
+          <w:color w:val="D4D4D4"/>
+          <w:sz w:val="18"/>
+          <w:szCs w:val="18"/>
+        </w:rPr>
+      </w:pPr>
+    </w:p>
+    <w:p>
+      <w:pPr>
+        <w:shd w:val="clear" w:color="auto" w:fill="1E1E1E"/>
+        <w:spacing w:after="0" w:line="270" w:lineRule="atLeast"/>
+        <w:rPr>
+          <w:rFonts w:ascii="Menlo" w:eastAsia="Times New Roman" w:hAnsi="Menlo" w:cs="Menlo"/>
+          <w:color w:val="D4D4D4"/>
+          <w:sz w:val="18"/>
+          <w:szCs w:val="18"/>
+        </w:rPr>
+      </w:pPr>
+      <w:r>
+        <w:rPr>
+          <w:rFonts w:ascii="Menlo" w:eastAsia="Times New Roman" w:hAnsi="Menlo" w:cs="Menlo"/>
+          <w:color w:val="569CD6"/>
+          <w:sz w:val="18"/>
+          <w:szCs w:val="18"/>
+        </w:rPr>
+        <w:t>public</w:t>
+      </w:r>
+      <w:r>
+        <w:rPr>
+          <w:rFonts w:ascii="Menlo" w:eastAsia="Times New Roman" w:hAnsi="Menlo" w:cs="Menlo"/>
+          <w:color w:val="D4D4D4"/>
+          <w:sz w:val="18"/>
+          <w:szCs w:val="18"/>
+        </w:rPr>
+        <w:t xml:space="preserve"> </w:t>
+      </w:r>
+      <w:r>
+        <w:rPr>
+          <w:rFonts w:ascii="Menlo" w:eastAsia="Times New Roman" w:hAnsi="Menlo" w:cs="Menlo"/>
+          <w:color w:val="4EC9B0"/>
+          <w:sz w:val="18"/>
+          <w:szCs w:val="18"/>
+        </w:rPr>
+        <w:t>void</w:t>
+      </w:r>
+      <w:r>
+        <w:rPr>
+          <w:rFonts w:ascii="Menlo" w:eastAsia="Times New Roman" w:hAnsi="Menlo" w:cs="Menlo"/>
+          <w:color w:val="D4D4D4"/>
+          <w:sz w:val="18"/>
+          <w:szCs w:val="18"/>
+        </w:rPr>
+        <w:t xml:space="preserve"> </w:t>
+      </w:r>
+      <w:proofErr w:type="spellStart"/>
+      <w:r>
+        <w:rPr>
+          <w:rFonts w:ascii="Menlo" w:eastAsia="Times New Roman" w:hAnsi="Menlo" w:cs="Menlo"/>
+          <w:color w:val="DCDCAA"/>
+          <w:sz w:val="18"/>
+          <w:szCs w:val="18"/>
+        </w:rPr>
+        <w:t>insertionSort</w:t>
+      </w:r>
+      <w:proofErr w:type="spellEnd"/>
+      <w:r>
+        <w:rPr>
+          <w:rFonts w:ascii="Menlo" w:eastAsia="Times New Roman" w:hAnsi="Menlo" w:cs="Menlo"/>
+          <w:color w:val="D4D4D4"/>
+          <w:sz w:val="18"/>
+          <w:szCs w:val="18"/>
+        </w:rPr>
+        <w:t>(</w:t>
+      </w:r>
+      <w:proofErr w:type="gramStart"/>
+      <w:r>
+        <w:rPr>
+          <w:rFonts w:ascii="Menlo" w:eastAsia="Times New Roman" w:hAnsi="Menlo" w:cs="Menlo"/>
+          <w:color w:val="4EC9B0"/>
+          <w:sz w:val="18"/>
+          <w:szCs w:val="18"/>
+        </w:rPr>
+        <w:t>int</w:t>
+      </w:r>
+      <w:r>
+        <w:rPr>
+          <w:rFonts w:ascii="Menlo" w:eastAsia="Times New Roman" w:hAnsi="Menlo" w:cs="Menlo"/>
+          <w:color w:val="D4D4D4"/>
+          <w:sz w:val="18"/>
+          <w:szCs w:val="18"/>
+        </w:rPr>
+        <w:t>[</w:t>
+      </w:r>
+      <w:proofErr w:type="gramEnd"/>
+      <w:r>
+        <w:rPr>
+          <w:rFonts w:ascii="Menlo" w:eastAsia="Times New Roman" w:hAnsi="Menlo" w:cs="Menlo"/>
+          <w:color w:val="D4D4D4"/>
+          <w:sz w:val="18"/>
+          <w:szCs w:val="18"/>
+        </w:rPr>
+        <w:t xml:space="preserve">] </w:t>
+      </w:r>
+      <w:r>
+        <w:rPr>
+          <w:rFonts w:ascii="Menlo" w:eastAsia="Times New Roman" w:hAnsi="Menlo" w:cs="Menlo"/>
+          <w:color w:val="9CDCFE"/>
+          <w:sz w:val="18"/>
+          <w:szCs w:val="18"/>
+        </w:rPr>
+        <w:t>a</w:t>
+      </w:r>
+      <w:r>
+        <w:rPr>
+          <w:rFonts w:ascii="Menlo" w:eastAsia="Times New Roman" w:hAnsi="Menlo" w:cs="Menlo"/>
+          <w:color w:val="D4D4D4"/>
+          <w:sz w:val="18"/>
+          <w:szCs w:val="18"/>
+        </w:rPr>
+        <w:t xml:space="preserve">, </w:t>
+      </w:r>
+      <w:r>
+        <w:rPr>
+          <w:rFonts w:ascii="Menlo" w:eastAsia="Times New Roman" w:hAnsi="Menlo" w:cs="Menlo"/>
+          <w:color w:val="4EC9B0"/>
+          <w:sz w:val="18"/>
+          <w:szCs w:val="18"/>
+        </w:rPr>
+        <w:t>int</w:t>
+      </w:r>
+      <w:r>
+        <w:rPr>
+          <w:rFonts w:ascii="Menlo" w:eastAsia="Times New Roman" w:hAnsi="Menlo" w:cs="Menlo"/>
+          <w:color w:val="D4D4D4"/>
+          <w:sz w:val="18"/>
+          <w:szCs w:val="18"/>
+        </w:rPr>
+        <w:t xml:space="preserve"> </w:t>
+      </w:r>
+      <w:r>
+        <w:rPr>
+          <w:rFonts w:ascii="Menlo" w:eastAsia="Times New Roman" w:hAnsi="Menlo" w:cs="Menlo"/>
+          <w:color w:val="9CDCFE"/>
+          <w:sz w:val="18"/>
+          <w:szCs w:val="18"/>
+        </w:rPr>
+        <w:t>from</w:t>
+      </w:r>
+      <w:r>
+        <w:rPr>
+          <w:rFonts w:ascii="Menlo" w:eastAsia="Times New Roman" w:hAnsi="Menlo" w:cs="Menlo"/>
+          <w:color w:val="D4D4D4"/>
+          <w:sz w:val="18"/>
+          <w:szCs w:val="18"/>
+        </w:rPr>
+        <w:t xml:space="preserve">, </w:t>
+      </w:r>
+      <w:r>
+        <w:rPr>
+          <w:rFonts w:ascii="Menlo" w:eastAsia="Times New Roman" w:hAnsi="Menlo" w:cs="Menlo"/>
+          <w:color w:val="4EC9B0"/>
+          <w:sz w:val="18"/>
+          <w:szCs w:val="18"/>
+        </w:rPr>
+        <w:t>int</w:t>
+      </w:r>
+      <w:r>
+        <w:rPr>
+          <w:rFonts w:ascii="Menlo" w:eastAsia="Times New Roman" w:hAnsi="Menlo" w:cs="Menlo"/>
+          <w:color w:val="D4D4D4"/>
+          <w:sz w:val="18"/>
+          <w:szCs w:val="18"/>
+        </w:rPr>
+        <w:t xml:space="preserve"> </w:t>
+      </w:r>
+      <w:r>
+        <w:rPr>
+          <w:rFonts w:ascii="Menlo" w:eastAsia="Times New Roman" w:hAnsi="Menlo" w:cs="Menlo"/>
+          <w:color w:val="9CDCFE"/>
+          <w:sz w:val="18"/>
+          <w:szCs w:val="18"/>
+        </w:rPr>
+        <w:t>to</w:t>
+      </w:r>
+      <w:r>
+        <w:rPr>
+          <w:rFonts w:ascii="Menlo" w:eastAsia="Times New Roman" w:hAnsi="Menlo" w:cs="Menlo"/>
+          <w:color w:val="D4D4D4"/>
+          <w:sz w:val="18"/>
+          <w:szCs w:val="18"/>
+        </w:rPr>
+        <w:t>) {</w:t>
+      </w:r>
+    </w:p>
+    <w:p>
+      <w:pPr>
+        <w:shd w:val="clear" w:color="auto" w:fill="1E1E1E"/>
+        <w:spacing w:after="0" w:line="270" w:lineRule="atLeast"/>
+        <w:rPr>
+          <w:rFonts w:ascii="Menlo" w:eastAsia="Times New Roman" w:hAnsi="Menlo" w:cs="Menlo"/>
+          <w:color w:val="D4D4D4"/>
+          <w:sz w:val="18"/>
+          <w:szCs w:val="18"/>
+        </w:rPr>
+      </w:pPr>
+      <w:r>
+        <w:rPr>
+          <w:rFonts w:ascii="Menlo" w:eastAsia="Times New Roman" w:hAnsi="Menlo" w:cs="Menlo"/>
+          <w:color w:val="D4D4D4"/>
+          <w:sz w:val="18"/>
+          <w:szCs w:val="18"/>
+        </w:rPr>
+        <w:t xml:space="preserve">  </w:t>
+      </w:r>
+      <w:r>
+        <w:rPr>
+          <w:rFonts w:ascii="Menlo" w:eastAsia="Times New Roman" w:hAnsi="Menlo" w:cs="Menlo"/>
+          <w:color w:val="C586C0"/>
+          <w:sz w:val="18"/>
+          <w:szCs w:val="18"/>
+        </w:rPr>
+        <w:t>if</w:t>
+      </w:r>
+      <w:r>
+        <w:rPr>
+          <w:rFonts w:ascii="Menlo" w:eastAsia="Times New Roman" w:hAnsi="Menlo" w:cs="Menlo"/>
+          <w:color w:val="D4D4D4"/>
+          <w:sz w:val="18"/>
+          <w:szCs w:val="18"/>
+        </w:rPr>
+        <w:t xml:space="preserve"> (a == </w:t>
+      </w:r>
+      <w:r>
+        <w:rPr>
+          <w:rFonts w:ascii="Menlo" w:eastAsia="Times New Roman" w:hAnsi="Menlo" w:cs="Menlo"/>
+          <w:color w:val="569CD6"/>
+          <w:sz w:val="18"/>
+          <w:szCs w:val="18"/>
+        </w:rPr>
+        <w:t>null</w:t>
+      </w:r>
+      <w:r>
+        <w:rPr>
+          <w:rFonts w:ascii="Menlo" w:eastAsia="Times New Roman" w:hAnsi="Menlo" w:cs="Menlo"/>
+          <w:color w:val="D4D4D4"/>
+          <w:sz w:val="18"/>
+          <w:szCs w:val="18"/>
+        </w:rPr>
+        <w:t xml:space="preserve"> || to - from &lt; </w:t>
+      </w:r>
+      <w:r>
+        <w:rPr>
+          <w:rFonts w:ascii="Menlo" w:eastAsia="Times New Roman" w:hAnsi="Menlo" w:cs="Menlo"/>
+          <w:color w:val="B5CEA8"/>
+          <w:sz w:val="18"/>
+          <w:szCs w:val="18"/>
+        </w:rPr>
+        <w:t>1</w:t>
+      </w:r>
+      <w:r>
+        <w:rPr>
+          <w:rFonts w:ascii="Menlo" w:eastAsia="Times New Roman" w:hAnsi="Menlo" w:cs="Menlo"/>
+          <w:color w:val="D4D4D4"/>
+          <w:sz w:val="18"/>
+          <w:szCs w:val="18"/>
+        </w:rPr>
+        <w:t>) {</w:t>
+      </w:r>
+    </w:p>
+    <w:p>
+      <w:pPr>
+        <w:shd w:val="clear" w:color="auto" w:fill="1E1E1E"/>
+        <w:spacing w:after="0" w:line="270" w:lineRule="atLeast"/>
+        <w:rPr>
+          <w:rFonts w:ascii="Menlo" w:eastAsia="Times New Roman" w:hAnsi="Menlo" w:cs="Menlo"/>
+          <w:color w:val="D4D4D4"/>
+          <w:sz w:val="18"/>
+          <w:szCs w:val="18"/>
+        </w:rPr>
+      </w:pPr>
+      <w:r>
+        <w:rPr>
+          <w:rFonts w:ascii="Menlo" w:eastAsia="Times New Roman" w:hAnsi="Menlo" w:cs="Menlo"/>
+          <w:color w:val="D4D4D4"/>
+          <w:sz w:val="18"/>
+          <w:szCs w:val="18"/>
+        </w:rPr>
+        <w:t xml:space="preserve">    </w:t>
+      </w:r>
+      <w:r>
+        <w:rPr>
+          <w:rFonts w:ascii="Menlo" w:eastAsia="Times New Roman" w:hAnsi="Menlo" w:cs="Menlo"/>
+          <w:color w:val="C586C0"/>
+          <w:sz w:val="18"/>
+          <w:szCs w:val="18"/>
+        </w:rPr>
+        <w:t>return</w:t>
+      </w:r>
+      <w:r>
+        <w:rPr>
+          <w:rFonts w:ascii="Menlo" w:eastAsia="Times New Roman" w:hAnsi="Menlo" w:cs="Menlo"/>
+          <w:color w:val="D4D4D4"/>
+          <w:sz w:val="18"/>
+          <w:szCs w:val="18"/>
+        </w:rPr>
+        <w:t>;</w:t>
+      </w:r>
+    </w:p>
+    <w:p>
+      <w:pPr>
+        <w:shd w:val="clear" w:color="auto" w:fill="1E1E1E"/>
+        <w:spacing w:after="0" w:line="270" w:lineRule="atLeast"/>
+        <w:rPr>
+          <w:rFonts w:ascii="Menlo" w:eastAsia="Times New Roman" w:hAnsi="Menlo" w:cs="Menlo"/>
+          <w:color w:val="D4D4D4"/>
+          <w:sz w:val="18"/>
+          <w:szCs w:val="18"/>
+        </w:rPr>
+      </w:pPr>
+      <w:r>
+        <w:rPr>
+          <w:rFonts w:ascii="Menlo" w:eastAsia="Times New Roman" w:hAnsi="Menlo" w:cs="Menlo"/>
+          <w:color w:val="D4D4D4"/>
+          <w:sz w:val="18"/>
+          <w:szCs w:val="18"/>
+        </w:rPr>
+        <w:t xml:space="preserve">  }</w:t>
+      </w:r>
+    </w:p>
+    <w:p>
+      <w:pPr>
+        <w:shd w:val="clear" w:color="auto" w:fill="1E1E1E"/>
+        <w:spacing w:after="0" w:line="270" w:lineRule="atLeast"/>
+        <w:rPr>
+          <w:rFonts w:ascii="Menlo" w:eastAsia="Times New Roman" w:hAnsi="Menlo" w:cs="Menlo"/>
+          <w:color w:val="D4D4D4"/>
+          <w:sz w:val="18"/>
+          <w:szCs w:val="18"/>
+        </w:rPr>
+      </w:pPr>
+      <w:r>
+        <w:rPr>
+          <w:rFonts w:ascii="Menlo" w:eastAsia="Times New Roman" w:hAnsi="Menlo" w:cs="Menlo"/>
+          <w:color w:val="D4D4D4"/>
+          <w:sz w:val="18"/>
+          <w:szCs w:val="18"/>
+        </w:rPr>
+        <w:t xml:space="preserve">  </w:t>
+      </w:r>
+      <w:r>
+        <w:rPr>
+          <w:rFonts w:ascii="Menlo" w:eastAsia="Times New Roman" w:hAnsi="Menlo" w:cs="Menlo"/>
+          <w:color w:val="4EC9B0"/>
+          <w:sz w:val="18"/>
+          <w:szCs w:val="18"/>
+        </w:rPr>
+        <w:t>int</w:t>
+      </w:r>
+      <w:r>
+        <w:rPr>
+          <w:rFonts w:ascii="Menlo" w:eastAsia="Times New Roman" w:hAnsi="Menlo" w:cs="Menlo"/>
+          <w:color w:val="D4D4D4"/>
+          <w:sz w:val="18"/>
+          <w:szCs w:val="18"/>
+        </w:rPr>
+        <w:t xml:space="preserve"> </w:t>
+      </w:r>
+      <w:r>
+        <w:rPr>
+          <w:rFonts w:ascii="Menlo" w:eastAsia="Times New Roman" w:hAnsi="Menlo" w:cs="Menlo"/>
+          <w:color w:val="9CDCFE"/>
+          <w:sz w:val="18"/>
+          <w:szCs w:val="18"/>
+        </w:rPr>
+        <w:t>temp</w:t>
+      </w:r>
+      <w:r>
+        <w:rPr>
+          <w:rFonts w:ascii="Menlo" w:eastAsia="Times New Roman" w:hAnsi="Menlo" w:cs="Menlo"/>
+          <w:color w:val="D4D4D4"/>
+          <w:sz w:val="18"/>
+          <w:szCs w:val="18"/>
+        </w:rPr>
+        <w:t xml:space="preserve"> = </w:t>
+      </w:r>
+      <w:r>
+        <w:rPr>
+          <w:rFonts w:ascii="Menlo" w:eastAsia="Times New Roman" w:hAnsi="Menlo" w:cs="Menlo"/>
+          <w:color w:val="B5CEA8"/>
+          <w:sz w:val="18"/>
+          <w:szCs w:val="18"/>
+        </w:rPr>
+        <w:t>0</w:t>
+      </w:r>
+      <w:r>
+        <w:rPr>
+          <w:rFonts w:ascii="Menlo" w:eastAsia="Times New Roman" w:hAnsi="Menlo" w:cs="Menlo"/>
+          <w:color w:val="D4D4D4"/>
+          <w:sz w:val="18"/>
+          <w:szCs w:val="18"/>
+        </w:rPr>
+        <w:t>;</w:t>
+      </w:r>
+    </w:p>
+    <w:p>
+      <w:pPr>
+        <w:shd w:val="clear" w:color="auto" w:fill="1E1E1E"/>
+        <w:spacing w:after="0" w:line="270" w:lineRule="atLeast"/>
+        <w:rPr>
+          <w:rFonts w:ascii="Menlo" w:eastAsia="Times New Roman" w:hAnsi="Menlo" w:cs="Menlo"/>
+          <w:color w:val="D4D4D4"/>
+          <w:sz w:val="18"/>
+          <w:szCs w:val="18"/>
+        </w:rPr>
+      </w:pPr>
+      <w:r>
+        <w:rPr>
+          <w:rFonts w:ascii="Menlo" w:eastAsia="Times New Roman" w:hAnsi="Menlo" w:cs="Menlo"/>
+          <w:color w:val="D4D4D4"/>
+          <w:sz w:val="18"/>
+          <w:szCs w:val="18"/>
+        </w:rPr>
+        <w:t xml:space="preserve">  </w:t>
+      </w:r>
+      <w:r>
+        <w:rPr>
+          <w:rFonts w:ascii="Menlo" w:eastAsia="Times New Roman" w:hAnsi="Menlo" w:cs="Menlo"/>
+          <w:color w:val="4EC9B0"/>
+          <w:sz w:val="18"/>
+          <w:szCs w:val="18"/>
+        </w:rPr>
+        <w:t>int</w:t>
+      </w:r>
+      <w:r>
+        <w:rPr>
+          <w:rFonts w:ascii="Menlo" w:eastAsia="Times New Roman" w:hAnsi="Menlo" w:cs="Menlo"/>
+          <w:color w:val="D4D4D4"/>
+          <w:sz w:val="18"/>
+          <w:szCs w:val="18"/>
+        </w:rPr>
+        <w:t xml:space="preserve"> </w:t>
+      </w:r>
+      <w:r>
+        <w:rPr>
+          <w:rFonts w:ascii="Menlo" w:eastAsia="Times New Roman" w:hAnsi="Menlo" w:cs="Menlo"/>
+          <w:color w:val="9CDCFE"/>
+          <w:sz w:val="18"/>
+          <w:szCs w:val="18"/>
+        </w:rPr>
+        <w:t>j</w:t>
+      </w:r>
+      <w:r>
+        <w:rPr>
+          <w:rFonts w:ascii="Menlo" w:eastAsia="Times New Roman" w:hAnsi="Menlo" w:cs="Menlo"/>
+          <w:color w:val="D4D4D4"/>
+          <w:sz w:val="18"/>
+          <w:szCs w:val="18"/>
+        </w:rPr>
+        <w:t xml:space="preserve"> = </w:t>
+      </w:r>
+      <w:r>
+        <w:rPr>
+          <w:rFonts w:ascii="Menlo" w:eastAsia="Times New Roman" w:hAnsi="Menlo" w:cs="Menlo"/>
+          <w:color w:val="B5CEA8"/>
+          <w:sz w:val="18"/>
+          <w:szCs w:val="18"/>
+        </w:rPr>
+        <w:t>0</w:t>
+      </w:r>
+      <w:r>
+        <w:rPr>
+          <w:rFonts w:ascii="Menlo" w:eastAsia="Times New Roman" w:hAnsi="Menlo" w:cs="Menlo"/>
+          <w:color w:val="D4D4D4"/>
+          <w:sz w:val="18"/>
+          <w:szCs w:val="18"/>
+        </w:rPr>
+        <w:t>;</w:t>
+      </w:r>
+    </w:p>
+    <w:p>
+      <w:pPr>
+        <w:shd w:val="clear" w:color="auto" w:fill="1E1E1E"/>
+        <w:spacing w:after="0" w:line="270" w:lineRule="atLeast"/>
+        <w:rPr>
+          <w:rFonts w:ascii="Menlo" w:eastAsia="Times New Roman" w:hAnsi="Menlo" w:cs="Menlo"/>
+          <w:color w:val="D4D4D4"/>
+          <w:sz w:val="18"/>
+          <w:szCs w:val="18"/>
+        </w:rPr>
+      </w:pPr>
+      <w:r>
+        <w:rPr>
+          <w:rFonts w:ascii="Menlo" w:eastAsia="Times New Roman" w:hAnsi="Menlo" w:cs="Menlo"/>
+          <w:color w:val="D4D4D4"/>
+          <w:sz w:val="18"/>
+          <w:szCs w:val="18"/>
+        </w:rPr>
+        <w:t xml:space="preserve">  </w:t>
+      </w:r>
+      <w:r>
+        <w:rPr>
+          <w:rFonts w:ascii="Menlo" w:eastAsia="Times New Roman" w:hAnsi="Menlo" w:cs="Menlo"/>
+          <w:color w:val="C586C0"/>
+          <w:sz w:val="18"/>
+          <w:szCs w:val="18"/>
+        </w:rPr>
+        <w:t>for</w:t>
+      </w:r>
+      <w:r>
+        <w:rPr>
+          <w:rFonts w:ascii="Menlo" w:eastAsia="Times New Roman" w:hAnsi="Menlo" w:cs="Menlo"/>
+          <w:color w:val="D4D4D4"/>
+          <w:sz w:val="18"/>
+          <w:szCs w:val="18"/>
+        </w:rPr>
+        <w:t xml:space="preserve"> (</w:t>
+      </w:r>
+      <w:r>
+        <w:rPr>
+          <w:rFonts w:ascii="Menlo" w:eastAsia="Times New Roman" w:hAnsi="Menlo" w:cs="Menlo"/>
+          <w:color w:val="4EC9B0"/>
+          <w:sz w:val="18"/>
+          <w:szCs w:val="18"/>
+        </w:rPr>
+        <w:t>int</w:t>
+      </w:r>
+      <w:r>
+        <w:rPr>
+          <w:rFonts w:ascii="Menlo" w:eastAsia="Times New Roman" w:hAnsi="Menlo" w:cs="Menlo"/>
+          <w:color w:val="D4D4D4"/>
+          <w:sz w:val="18"/>
+          <w:szCs w:val="18"/>
+        </w:rPr>
+        <w:t xml:space="preserve"> </w:t>
+      </w:r>
+      <w:proofErr w:type="spellStart"/>
+      <w:r>
+        <w:rPr>
+          <w:rFonts w:ascii="Menlo" w:eastAsia="Times New Roman" w:hAnsi="Menlo" w:cs="Menlo"/>
+          <w:color w:val="9CDCFE"/>
+          <w:sz w:val="18"/>
+          <w:szCs w:val="18"/>
+        </w:rPr>
+        <w:t>i</w:t>
+      </w:r>
+      <w:proofErr w:type="spellEnd"/>
+      <w:r>
+        <w:rPr>
+          <w:rFonts w:ascii="Menlo" w:eastAsia="Times New Roman" w:hAnsi="Menlo" w:cs="Menlo"/>
+          <w:color w:val="D4D4D4"/>
+          <w:sz w:val="18"/>
+          <w:szCs w:val="18"/>
+        </w:rPr>
+        <w:t xml:space="preserve"> = </w:t>
+      </w:r>
+      <w:r>
+        <w:rPr>
+          <w:rFonts w:ascii="Menlo" w:eastAsia="Times New Roman" w:hAnsi="Menlo" w:cs="Menlo"/>
+          <w:color w:val="B5CEA8"/>
+          <w:sz w:val="18"/>
+          <w:szCs w:val="18"/>
+        </w:rPr>
+        <w:t>1</w:t>
+      </w:r>
+      <w:r>
+        <w:rPr>
+          <w:rFonts w:ascii="Menlo" w:eastAsia="Times New Roman" w:hAnsi="Menlo" w:cs="Menlo"/>
+          <w:color w:val="D4D4D4"/>
+          <w:sz w:val="18"/>
+          <w:szCs w:val="18"/>
+        </w:rPr>
+        <w:t xml:space="preserve"> + from; </w:t>
+      </w:r>
+      <w:proofErr w:type="spellStart"/>
+      <w:r>
+        <w:rPr>
+          <w:rFonts w:ascii="Menlo" w:eastAsia="Times New Roman" w:hAnsi="Menlo" w:cs="Menlo"/>
+          <w:color w:val="D4D4D4"/>
+          <w:sz w:val="18"/>
+          <w:szCs w:val="18"/>
+        </w:rPr>
+        <w:t>i</w:t>
+      </w:r>
+      <w:proofErr w:type="spellEnd"/>
+      <w:r>
+        <w:rPr>
+          <w:rFonts w:ascii="Menlo" w:eastAsia="Times New Roman" w:hAnsi="Menlo" w:cs="Menlo"/>
+          <w:color w:val="D4D4D4"/>
+          <w:sz w:val="18"/>
+          <w:szCs w:val="18"/>
+        </w:rPr>
+        <w:t xml:space="preserve"> &lt;= to; ++</w:t>
+      </w:r>
+      <w:proofErr w:type="spellStart"/>
+      <w:r>
+        <w:rPr>
+          <w:rFonts w:ascii="Menlo" w:eastAsia="Times New Roman" w:hAnsi="Menlo" w:cs="Menlo"/>
+          <w:color w:val="D4D4D4"/>
+          <w:sz w:val="18"/>
+          <w:szCs w:val="18"/>
+        </w:rPr>
+        <w:t>i</w:t>
+      </w:r>
+      <w:proofErr w:type="spellEnd"/>
+      <w:r>
+        <w:rPr>
+          <w:rFonts w:ascii="Menlo" w:eastAsia="Times New Roman" w:hAnsi="Menlo" w:cs="Menlo"/>
+          <w:color w:val="D4D4D4"/>
+          <w:sz w:val="18"/>
+          <w:szCs w:val="18"/>
+        </w:rPr>
+        <w:t>) {</w:t>
+      </w:r>
+    </w:p>
+    <w:p>
+      <w:pPr>
+        <w:shd w:val="clear" w:color="auto" w:fill="1E1E1E"/>
+        <w:spacing w:after="0" w:line="270" w:lineRule="atLeast"/>
+        <w:rPr>
+          <w:rFonts w:ascii="Menlo" w:eastAsia="Times New Roman" w:hAnsi="Menlo" w:cs="Menlo"/>
+          <w:color w:val="D4D4D4"/>
+          <w:sz w:val="18"/>
+          <w:szCs w:val="18"/>
+        </w:rPr>
+      </w:pPr>
+      <w:r>
+        <w:rPr>
+          <w:rFonts w:ascii="Menlo" w:eastAsia="Times New Roman" w:hAnsi="Menlo" w:cs="Menlo"/>
+          <w:color w:val="D4D4D4"/>
+          <w:sz w:val="18"/>
+          <w:szCs w:val="18"/>
+        </w:rPr>
+        <w:t xml:space="preserve">    temp = a[</w:t>
+      </w:r>
+      <w:proofErr w:type="spellStart"/>
+      <w:r>
+        <w:rPr>
+          <w:rFonts w:ascii="Menlo" w:eastAsia="Times New Roman" w:hAnsi="Menlo" w:cs="Menlo"/>
+          <w:color w:val="D4D4D4"/>
+          <w:sz w:val="18"/>
+          <w:szCs w:val="18"/>
+        </w:rPr>
+        <w:t>i</w:t>
+      </w:r>
+      <w:proofErr w:type="spellEnd"/>
+      <w:r>
+        <w:rPr>
+          <w:rFonts w:ascii="Menlo" w:eastAsia="Times New Roman" w:hAnsi="Menlo" w:cs="Menlo"/>
+          <w:color w:val="D4D4D4"/>
+          <w:sz w:val="18"/>
+          <w:szCs w:val="18"/>
+        </w:rPr>
+        <w:t>];</w:t>
+      </w:r>
+    </w:p>
+    <w:p>
+      <w:pPr>
+        <w:shd w:val="clear" w:color="auto" w:fill="1E1E1E"/>
+        <w:spacing w:after="0" w:line="270" w:lineRule="atLeast"/>
+        <w:rPr>
+          <w:rFonts w:ascii="Menlo" w:eastAsia="Times New Roman" w:hAnsi="Menlo" w:cs="Menlo"/>
+          <w:color w:val="D4D4D4"/>
+          <w:sz w:val="18"/>
+          <w:szCs w:val="18"/>
+        </w:rPr>
+      </w:pPr>
+      <w:r>
+        <w:rPr>
+          <w:rFonts w:ascii="Menlo" w:eastAsia="Times New Roman" w:hAnsi="Menlo" w:cs="Menlo"/>
+          <w:color w:val="D4D4D4"/>
+          <w:sz w:val="18"/>
+          <w:szCs w:val="18"/>
+        </w:rPr>
+        <w:t xml:space="preserve">    j = </w:t>
+      </w:r>
+      <w:proofErr w:type="spellStart"/>
+      <w:r>
+        <w:rPr>
+          <w:rFonts w:ascii="Menlo" w:eastAsia="Times New Roman" w:hAnsi="Menlo" w:cs="Menlo"/>
+          <w:color w:val="D4D4D4"/>
+          <w:sz w:val="18"/>
+          <w:szCs w:val="18"/>
+        </w:rPr>
+        <w:t>i</w:t>
+      </w:r>
+      <w:proofErr w:type="spellEnd"/>
+      <w:r>
+        <w:rPr>
+          <w:rFonts w:ascii="Menlo" w:eastAsia="Times New Roman" w:hAnsi="Menlo" w:cs="Menlo"/>
+          <w:color w:val="D4D4D4"/>
+          <w:sz w:val="18"/>
+          <w:szCs w:val="18"/>
+        </w:rPr>
+        <w:t>;</w:t>
+      </w:r>
+    </w:p>
+    <w:p>
+      <w:pPr>
+        <w:shd w:val="clear" w:color="auto" w:fill="1E1E1E"/>
+        <w:spacing w:after="0" w:line="270" w:lineRule="atLeast"/>
+        <w:rPr>
+          <w:rFonts w:ascii="Menlo" w:eastAsia="Times New Roman" w:hAnsi="Menlo" w:cs="Menlo"/>
+          <w:color w:val="D4D4D4"/>
+          <w:sz w:val="18"/>
+          <w:szCs w:val="18"/>
+        </w:rPr>
+      </w:pPr>
+      <w:r>
+        <w:rPr>
+          <w:rFonts w:ascii="Menlo" w:eastAsia="Times New Roman" w:hAnsi="Menlo" w:cs="Menlo"/>
+          <w:color w:val="D4D4D4"/>
+          <w:sz w:val="18"/>
+          <w:szCs w:val="18"/>
+        </w:rPr>
+        <w:t xml:space="preserve">    </w:t>
+      </w:r>
+      <w:r>
+        <w:rPr>
+          <w:rFonts w:ascii="Menlo" w:eastAsia="Times New Roman" w:hAnsi="Menlo" w:cs="Menlo"/>
+          <w:color w:val="C586C0"/>
+          <w:sz w:val="18"/>
+          <w:szCs w:val="18"/>
+        </w:rPr>
+        <w:t>while</w:t>
+      </w:r>
+      <w:r>
+        <w:rPr>
+          <w:rFonts w:ascii="Menlo" w:eastAsia="Times New Roman" w:hAnsi="Menlo" w:cs="Menlo"/>
+          <w:color w:val="D4D4D4"/>
+          <w:sz w:val="18"/>
+          <w:szCs w:val="18"/>
+        </w:rPr>
+        <w:t xml:space="preserve"> (j &gt; </w:t>
+      </w:r>
+      <w:r>
+        <w:rPr>
+          <w:rFonts w:ascii="Menlo" w:eastAsia="Times New Roman" w:hAnsi="Menlo" w:cs="Menlo"/>
+          <w:color w:val="B5CEA8"/>
+          <w:sz w:val="18"/>
+          <w:szCs w:val="18"/>
+        </w:rPr>
+        <w:t>0</w:t>
+      </w:r>
+      <w:r>
+        <w:rPr>
+          <w:rFonts w:ascii="Menlo" w:eastAsia="Times New Roman" w:hAnsi="Menlo" w:cs="Menlo"/>
+          <w:color w:val="D4D4D4"/>
+          <w:sz w:val="18"/>
+          <w:szCs w:val="18"/>
+        </w:rPr>
+        <w:t xml:space="preserve"> &amp;&amp; temp &lt; </w:t>
+      </w:r>
+      <w:proofErr w:type="gramStart"/>
+      <w:r>
+        <w:rPr>
+          <w:rFonts w:ascii="Menlo" w:eastAsia="Times New Roman" w:hAnsi="Menlo" w:cs="Menlo"/>
+          <w:color w:val="D4D4D4"/>
+          <w:sz w:val="18"/>
+          <w:szCs w:val="18"/>
+        </w:rPr>
+        <w:t>a[</w:t>
+      </w:r>
+      <w:proofErr w:type="gramEnd"/>
+      <w:r>
+        <w:rPr>
+          <w:rFonts w:ascii="Menlo" w:eastAsia="Times New Roman" w:hAnsi="Menlo" w:cs="Menlo"/>
+          <w:color w:val="D4D4D4"/>
+          <w:sz w:val="18"/>
+          <w:szCs w:val="18"/>
+        </w:rPr>
+        <w:t xml:space="preserve">j - </w:t>
+      </w:r>
+      <w:r>
+        <w:rPr>
+          <w:rFonts w:ascii="Menlo" w:eastAsia="Times New Roman" w:hAnsi="Menlo" w:cs="Menlo"/>
+          <w:color w:val="B5CEA8"/>
+          <w:sz w:val="18"/>
+          <w:szCs w:val="18"/>
+        </w:rPr>
+        <w:t>1</w:t>
+      </w:r>
+      <w:r>
+        <w:rPr>
+          <w:rFonts w:ascii="Menlo" w:eastAsia="Times New Roman" w:hAnsi="Menlo" w:cs="Menlo"/>
+          <w:color w:val="D4D4D4"/>
+          <w:sz w:val="18"/>
+          <w:szCs w:val="18"/>
+        </w:rPr>
+        <w:t>]) {</w:t>
+      </w:r>
+    </w:p>
+    <w:p>
+      <w:pPr>
+        <w:shd w:val="clear" w:color="auto" w:fill="1E1E1E"/>
+        <w:spacing w:after="0" w:line="270" w:lineRule="atLeast"/>
+        <w:rPr>
+          <w:rFonts w:ascii="Menlo" w:eastAsia="Times New Roman" w:hAnsi="Menlo" w:cs="Menlo"/>
+          <w:color w:val="D4D4D4"/>
+          <w:sz w:val="18"/>
+          <w:szCs w:val="18"/>
+        </w:rPr>
+      </w:pPr>
+      <w:r>
+        <w:rPr>
+          <w:rFonts w:ascii="Menlo" w:eastAsia="Times New Roman" w:hAnsi="Menlo" w:cs="Menlo"/>
+          <w:color w:val="D4D4D4"/>
+          <w:sz w:val="18"/>
+          <w:szCs w:val="18"/>
+        </w:rPr>
+        <w:t xml:space="preserve">      a[j] = </w:t>
+      </w:r>
+      <w:proofErr w:type="gramStart"/>
+      <w:r>
+        <w:rPr>
+          <w:rFonts w:ascii="Menlo" w:eastAsia="Times New Roman" w:hAnsi="Menlo" w:cs="Menlo"/>
+          <w:color w:val="D4D4D4"/>
+          <w:sz w:val="18"/>
+          <w:szCs w:val="18"/>
+        </w:rPr>
+        <w:t>a[</w:t>
+      </w:r>
+      <w:proofErr w:type="gramEnd"/>
+      <w:r>
+        <w:rPr>
+          <w:rFonts w:ascii="Menlo" w:eastAsia="Times New Roman" w:hAnsi="Menlo" w:cs="Menlo"/>
+          <w:color w:val="D4D4D4"/>
+          <w:sz w:val="18"/>
+          <w:szCs w:val="18"/>
+        </w:rPr>
+        <w:t xml:space="preserve">j - </w:t>
+      </w:r>
+      <w:r>
+        <w:rPr>
+          <w:rFonts w:ascii="Menlo" w:eastAsia="Times New Roman" w:hAnsi="Menlo" w:cs="Menlo"/>
+          <w:color w:val="B5CEA8"/>
+          <w:sz w:val="18"/>
+          <w:szCs w:val="18"/>
+        </w:rPr>
+        <w:t>1</w:t>
+      </w:r>
+      <w:r>
+        <w:rPr>
+          <w:rFonts w:ascii="Menlo" w:eastAsia="Times New Roman" w:hAnsi="Menlo" w:cs="Menlo"/>
+          <w:color w:val="D4D4D4"/>
+          <w:sz w:val="18"/>
+          <w:szCs w:val="18"/>
+        </w:rPr>
+        <w:t>];</w:t>
+      </w:r>
+    </w:p>
+    <w:p>
+      <w:pPr>
+        <w:shd w:val="clear" w:color="auto" w:fill="1E1E1E"/>
+        <w:spacing w:after="0" w:line="270" w:lineRule="atLeast"/>
+        <w:rPr>
+          <w:rFonts w:ascii="Menlo" w:eastAsia="Times New Roman" w:hAnsi="Menlo" w:cs="Menlo"/>
+          <w:color w:val="D4D4D4"/>
+          <w:sz w:val="18"/>
+          <w:szCs w:val="18"/>
+        </w:rPr>
+      </w:pPr>
+      <w:r>
+        <w:rPr>
+          <w:rFonts w:ascii="Menlo" w:eastAsia="Times New Roman" w:hAnsi="Menlo" w:cs="Menlo"/>
+          <w:color w:val="D4D4D4"/>
+          <w:sz w:val="18"/>
+          <w:szCs w:val="18"/>
+        </w:rPr>
+        <w:t xml:space="preserve">      j--;</w:t>
+      </w:r>
+    </w:p>
+    <w:p>
+      <w:pPr>
+        <w:shd w:val="clear" w:color="auto" w:fill="1E1E1E"/>
+        <w:spacing w:after="0" w:line="270" w:lineRule="atLeast"/>
+        <w:rPr>
+          <w:rFonts w:ascii="Menlo" w:eastAsia="Times New Roman" w:hAnsi="Menlo" w:cs="Menlo"/>
+          <w:color w:val="D4D4D4"/>
+          <w:sz w:val="18"/>
+          <w:szCs w:val="18"/>
+        </w:rPr>
+      </w:pPr>
+      <w:r>
+        <w:rPr>
+          <w:rFonts w:ascii="Menlo" w:eastAsia="Times New Roman" w:hAnsi="Menlo" w:cs="Menlo"/>
+          <w:color w:val="D4D4D4"/>
+          <w:sz w:val="18"/>
+          <w:szCs w:val="18"/>
+        </w:rPr>
+        <w:t xml:space="preserve">    }</w:t>
+      </w:r>
+    </w:p>
+    <w:p>
+      <w:pPr>
+        <w:shd w:val="clear" w:color="auto" w:fill="1E1E1E"/>
+        <w:spacing w:after="0" w:line="270" w:lineRule="atLeast"/>
+        <w:rPr>
+          <w:rFonts w:ascii="Menlo" w:eastAsia="Times New Roman" w:hAnsi="Menlo" w:cs="Menlo"/>
+          <w:color w:val="D4D4D4"/>
+          <w:sz w:val="18"/>
+          <w:szCs w:val="18"/>
+        </w:rPr>
+      </w:pPr>
+      <w:r>
+        <w:rPr>
+          <w:rFonts w:ascii="Menlo" w:eastAsia="Times New Roman" w:hAnsi="Menlo" w:cs="Menlo"/>
+          <w:color w:val="D4D4D4"/>
+          <w:sz w:val="18"/>
+          <w:szCs w:val="18"/>
+        </w:rPr>
+        <w:t xml:space="preserve">    a[j] = temp;</w:t>
+      </w:r>
+    </w:p>
+    <w:p>
+      <w:pPr>
+        <w:shd w:val="clear" w:color="auto" w:fill="1E1E1E"/>
+        <w:spacing w:after="0" w:line="270" w:lineRule="atLeast"/>
+        <w:rPr>
+          <w:rFonts w:ascii="Menlo" w:eastAsia="Times New Roman" w:hAnsi="Menlo" w:cs="Menlo"/>
+          <w:color w:val="D4D4D4"/>
+          <w:sz w:val="18"/>
+          <w:szCs w:val="18"/>
+        </w:rPr>
+      </w:pPr>
+      <w:r>
+        <w:rPr>
+          <w:rFonts w:ascii="Menlo" w:eastAsia="Times New Roman" w:hAnsi="Menlo" w:cs="Menlo"/>
+          <w:color w:val="D4D4D4"/>
+          <w:sz w:val="18"/>
+          <w:szCs w:val="18"/>
+        </w:rPr>
+        <w:t xml:space="preserve">  }</w:t>
+      </w:r>
+    </w:p>
+    <w:p>
+      <w:pPr>
+        <w:shd w:val="clear" w:color="auto" w:fill="1E1E1E"/>
+        <w:spacing w:after="0" w:line="270" w:lineRule="atLeast"/>
+        <w:rPr>
+          <w:rFonts w:ascii="Menlo" w:eastAsia="Times New Roman" w:hAnsi="Menlo" w:cs="Menlo"/>
+          <w:color w:val="D4D4D4"/>
+          <w:sz w:val="18"/>
+          <w:szCs w:val="18"/>
+        </w:rPr>
+      </w:pPr>
+      <w:r>
+        <w:rPr>
+          <w:rFonts w:ascii="Menlo" w:eastAsia="Times New Roman" w:hAnsi="Menlo" w:cs="Menlo"/>
+          <w:color w:val="D4D4D4"/>
+          <w:sz w:val="18"/>
+          <w:szCs w:val="18"/>
+        </w:rPr>
+        <w:t>}</w:t>
+      </w:r>
+    </w:p>
+    <w:p>
+      <w:pPr>
+        <w:rPr>
+          <w:b/>
+          <w:bCs/>
+        </w:rPr>
+      </w:pPr>
+    </w:p>
+    <w:p>
+      <w:pPr>
+        <w:rPr>
+          <w:b/>
+          <w:bCs/>
+        </w:rPr>
+      </w:pPr>
+      <w:r>
+        <w:rPr>
+          <w:b/>
+          <w:bCs/>
+        </w:rPr>
+        <w:t>c. Result</w:t>
+      </w:r>
+    </w:p>
+    <w:p>
+      <w:r>
+        <w:t xml:space="preserve">Use </w:t>
+      </w:r>
+      <w:proofErr w:type="spellStart"/>
+      <w:r>
+        <w:t>sortTester</w:t>
+      </w:r>
+      <w:proofErr w:type="spellEnd"/>
+      <w:r>
+        <w:t xml:space="preserve"> in </w:t>
+      </w:r>
+    </w:p>
+    <w:p>
+      <w:pPr>
+        <w:shd w:val="clear" w:color="auto" w:fill="1E1E1E"/>
+        <w:spacing w:after="0" w:line="270" w:lineRule="atLeast"/>
+        <w:rPr>
+          <w:rFonts w:ascii="Menlo" w:eastAsia="Times New Roman" w:hAnsi="Menlo" w:cs="Menlo"/>
+          <w:color w:val="D4D4D4"/>
+          <w:sz w:val="18"/>
+          <w:szCs w:val="18"/>
+        </w:rPr>
+      </w:pPr>
+      <w:r>
+        <w:rPr>
+          <w:rFonts w:ascii="Menlo" w:eastAsia="Times New Roman" w:hAnsi="Menlo" w:cs="Menlo"/>
+          <w:color w:val="9CDCFE"/>
+          <w:sz w:val="18"/>
+          <w:szCs w:val="18"/>
+        </w:rPr>
+        <w:t>ARRAY_SIZES</w:t>
+      </w:r>
+      <w:r>
+        <w:rPr>
+          <w:rFonts w:ascii="Menlo" w:eastAsia="Times New Roman" w:hAnsi="Menlo" w:cs="Menlo"/>
+          <w:color w:val="D4D4D4"/>
+          <w:sz w:val="18"/>
+          <w:szCs w:val="18"/>
+        </w:rPr>
+        <w:t xml:space="preserve"> = </w:t>
+      </w:r>
+      <w:proofErr w:type="gramStart"/>
+      <w:r>
+        <w:rPr>
+          <w:rFonts w:ascii="Menlo" w:eastAsia="Times New Roman" w:hAnsi="Menlo" w:cs="Menlo"/>
+          <w:color w:val="D4D4D4"/>
+          <w:sz w:val="18"/>
+          <w:szCs w:val="18"/>
+        </w:rPr>
+        <w:t xml:space="preserve">{ </w:t>
+      </w:r>
+      <w:r>
+        <w:rPr>
+          <w:rFonts w:ascii="Menlo" w:eastAsia="Times New Roman" w:hAnsi="Menlo" w:cs="Menlo"/>
+          <w:color w:val="B5CEA8"/>
+          <w:sz w:val="18"/>
+          <w:szCs w:val="18"/>
+        </w:rPr>
+        <w:t>50000</w:t>
+      </w:r>
+      <w:proofErr w:type="gramEnd"/>
+      <w:r>
+        <w:rPr>
+          <w:rFonts w:ascii="Menlo" w:eastAsia="Times New Roman" w:hAnsi="Menlo" w:cs="Menlo"/>
+          <w:color w:val="D4D4D4"/>
+          <w:sz w:val="18"/>
+          <w:szCs w:val="18"/>
+        </w:rPr>
+        <w:t xml:space="preserve">, </w:t>
+      </w:r>
+      <w:r>
+        <w:rPr>
+          <w:rFonts w:ascii="Menlo" w:eastAsia="Times New Roman" w:hAnsi="Menlo" w:cs="Menlo"/>
+          <w:color w:val="B5CEA8"/>
+          <w:sz w:val="18"/>
+          <w:szCs w:val="18"/>
+        </w:rPr>
+        <w:t>60000</w:t>
+      </w:r>
+      <w:r>
+        <w:rPr>
+          <w:rFonts w:ascii="Menlo" w:eastAsia="Times New Roman" w:hAnsi="Menlo" w:cs="Menlo"/>
+          <w:color w:val="D4D4D4"/>
+          <w:sz w:val="18"/>
+          <w:szCs w:val="18"/>
+        </w:rPr>
+        <w:t xml:space="preserve">, </w:t>
+      </w:r>
+      <w:r>
+        <w:rPr>
+          <w:rFonts w:ascii="Menlo" w:eastAsia="Times New Roman" w:hAnsi="Menlo" w:cs="Menlo"/>
+          <w:color w:val="B5CEA8"/>
+          <w:sz w:val="18"/>
+          <w:szCs w:val="18"/>
+        </w:rPr>
+        <w:t>70000</w:t>
+      </w:r>
+      <w:r>
+        <w:rPr>
+          <w:rFonts w:ascii="Menlo" w:eastAsia="Times New Roman" w:hAnsi="Menlo" w:cs="Menlo"/>
+          <w:color w:val="D4D4D4"/>
+          <w:sz w:val="18"/>
+          <w:szCs w:val="18"/>
+        </w:rPr>
+        <w:t xml:space="preserve">, </w:t>
+      </w:r>
+      <w:r>
+        <w:rPr>
+          <w:rFonts w:ascii="Menlo" w:eastAsia="Times New Roman" w:hAnsi="Menlo" w:cs="Menlo"/>
+          <w:color w:val="B5CEA8"/>
+          <w:sz w:val="18"/>
+          <w:szCs w:val="18"/>
+        </w:rPr>
+        <w:t>200000</w:t>
+      </w:r>
+      <w:r>
+        <w:rPr>
+          <w:rFonts w:ascii="Menlo" w:eastAsia="Times New Roman" w:hAnsi="Menlo" w:cs="Menlo"/>
+          <w:color w:val="D4D4D4"/>
+          <w:sz w:val="18"/>
+          <w:szCs w:val="18"/>
+        </w:rPr>
+        <w:t xml:space="preserve"> };</w:t>
+      </w:r>
+    </w:p>
+    <w:p/>
+    <w:p>
+      <w:r>
+        <w:t>1</w:t>
+      </w:r>
+      <w:r>
+        <w:rPr>
+          <w:vertAlign w:val="superscript"/>
+        </w:rPr>
+        <w:t>st</w:t>
+      </w:r>
+      <w:r>
+        <w:t xml:space="preserve"> </w:t>
+      </w:r>
+    </w:p>
+    <w:p>
+      <w:pPr>
+        <w:shd w:val="clear" w:color="auto" w:fill="1E1E1E"/>
+        <w:wordWrap w:val="0"/>
+        <w:spacing w:after="0" w:line="336" w:lineRule="atLeast"/>
+        <w:rPr>
+          <w:rFonts w:ascii="var(--monaco-monospace-font)" w:eastAsia="Times New Roman" w:hAnsi="var(--monaco-monospace-font)" w:cs="Arial"/>
+          <w:color w:val="CCCCCC"/>
+          <w:sz w:val="18"/>
+          <w:szCs w:val="18"/>
+        </w:rPr>
+      </w:pPr>
+      <w:r>
+        <w:rPr>
+          <w:rFonts w:ascii="var(--monaco-monospace-font)" w:eastAsia="Times New Roman" w:hAnsi="var(--monaco-monospace-font)" w:cs="Arial"/>
+          <w:color w:val="CCCCCC"/>
+          <w:sz w:val="18"/>
+          <w:szCs w:val="18"/>
+        </w:rPr>
+        <w:t xml:space="preserve">415 </w:t>
+      </w:r>
+      <w:proofErr w:type="spellStart"/>
+      <w:r>
+        <w:rPr>
+          <w:rFonts w:ascii="var(--monaco-monospace-font)" w:eastAsia="Times New Roman" w:hAnsi="var(--monaco-monospace-font)" w:cs="Arial"/>
+          <w:color w:val="CCCCCC"/>
+          <w:sz w:val="18"/>
+          <w:szCs w:val="18"/>
+        </w:rPr>
+        <w:t>ms</w:t>
+      </w:r>
+      <w:proofErr w:type="spellEnd"/>
+      <w:r>
+        <w:rPr>
+          <w:rFonts w:ascii="var(--monaco-monospace-font)" w:eastAsia="Times New Roman" w:hAnsi="var(--monaco-monospace-font)" w:cs="Arial"/>
+          <w:color w:val="CCCCCC"/>
+          <w:sz w:val="18"/>
+          <w:szCs w:val="18"/>
+        </w:rPr>
+        <w:t xml:space="preserve"> -&gt; </w:t>
+      </w:r>
+      <w:proofErr w:type="spellStart"/>
+      <w:r>
+        <w:rPr>
+          <w:rFonts w:ascii="var(--monaco-monospace-font)" w:eastAsia="Times New Roman" w:hAnsi="var(--monaco-monospace-font)" w:cs="Arial"/>
+          <w:color w:val="CCCCCC"/>
+          <w:sz w:val="18"/>
+          <w:szCs w:val="18"/>
+        </w:rPr>
+        <w:t>MergeSortPlus</w:t>
+      </w:r>
+      <w:proofErr w:type="spellEnd"/>
+      <w:r>
+        <w:rPr>
+          <w:rFonts w:ascii="var(--monaco-monospace-font)" w:eastAsia="Times New Roman" w:hAnsi="var(--monaco-monospace-font)" w:cs="Arial"/>
+          <w:color w:val="CCCCCC"/>
+          <w:sz w:val="18"/>
+          <w:szCs w:val="18"/>
+        </w:rPr>
+        <w:t xml:space="preserve"> </w:t>
+      </w:r>
+    </w:p>
+    <w:p>
+      <w:pPr>
+        <w:shd w:val="clear" w:color="auto" w:fill="1E1E1E"/>
+        <w:wordWrap w:val="0"/>
+        <w:spacing w:after="0" w:line="336" w:lineRule="atLeast"/>
+        <w:rPr>
+          <w:rFonts w:ascii="var(--monaco-monospace-font)" w:eastAsia="Times New Roman" w:hAnsi="var(--monaco-monospace-font)" w:cs="Arial"/>
+          <w:color w:val="CCCCCC"/>
+          <w:sz w:val="18"/>
+          <w:szCs w:val="18"/>
+        </w:rPr>
+      </w:pPr>
+      <w:r>
+        <w:rPr>
+          <w:rFonts w:ascii="var(--monaco-monospace-font)" w:eastAsia="Times New Roman" w:hAnsi="var(--monaco-monospace-font)" w:cs="Arial"/>
+          <w:color w:val="CCCCCC"/>
+          <w:sz w:val="18"/>
+          <w:szCs w:val="18"/>
+        </w:rPr>
+        <w:t xml:space="preserve">447 </w:t>
+      </w:r>
+      <w:proofErr w:type="spellStart"/>
+      <w:r>
+        <w:rPr>
+          <w:rFonts w:ascii="var(--monaco-monospace-font)" w:eastAsia="Times New Roman" w:hAnsi="var(--monaco-monospace-font)" w:cs="Arial"/>
+          <w:color w:val="CCCCCC"/>
+          <w:sz w:val="18"/>
+          <w:szCs w:val="18"/>
+        </w:rPr>
+        <w:t>ms</w:t>
+      </w:r>
+      <w:proofErr w:type="spellEnd"/>
+      <w:r>
+        <w:rPr>
+          <w:rFonts w:ascii="var(--monaco-monospace-font)" w:eastAsia="Times New Roman" w:hAnsi="var(--monaco-monospace-font)" w:cs="Arial"/>
+          <w:color w:val="CCCCCC"/>
+          <w:sz w:val="18"/>
+          <w:szCs w:val="18"/>
+        </w:rPr>
+        <w:t xml:space="preserve"> -&gt; </w:t>
+      </w:r>
+      <w:proofErr w:type="spellStart"/>
+      <w:r>
+        <w:rPr>
+          <w:rFonts w:ascii="var(--monaco-monospace-font)" w:eastAsia="Times New Roman" w:hAnsi="var(--monaco-monospace-font)" w:cs="Arial"/>
+          <w:color w:val="CCCCCC"/>
+          <w:sz w:val="18"/>
+          <w:szCs w:val="18"/>
+        </w:rPr>
+        <w:t>MergeSort</w:t>
+      </w:r>
+      <w:proofErr w:type="spellEnd"/>
+    </w:p>
+    <w:p>
+      <w:r>
+        <w:t>2</w:t>
+      </w:r>
+      <w:r>
+        <w:rPr>
+          <w:vertAlign w:val="superscript"/>
+        </w:rPr>
+        <w:t>nd</w:t>
+      </w:r>
+    </w:p>
+    <w:p>
+      <w:pPr>
+        <w:shd w:val="clear" w:color="auto" w:fill="1E1E1E"/>
+        <w:wordWrap w:val="0"/>
+        <w:spacing w:after="0" w:line="336" w:lineRule="atLeast"/>
+        <w:rPr>
+          <w:rFonts w:ascii="var(--monaco-monospace-font)" w:eastAsia="Times New Roman" w:hAnsi="var(--monaco-monospace-font)" w:cs="Arial"/>
+          <w:color w:val="CCCCCC"/>
+          <w:sz w:val="18"/>
+          <w:szCs w:val="18"/>
+        </w:rPr>
+      </w:pPr>
+      <w:r>
+        <w:rPr>
+          <w:rFonts w:ascii="var(--monaco-monospace-font)" w:eastAsia="Times New Roman" w:hAnsi="var(--monaco-monospace-font)" w:cs="Arial"/>
+          <w:color w:val="CCCCCC"/>
+          <w:sz w:val="18"/>
+          <w:szCs w:val="18"/>
+        </w:rPr>
+        <w:t xml:space="preserve">449 </w:t>
+      </w:r>
+      <w:proofErr w:type="spellStart"/>
+      <w:r>
+        <w:rPr>
+          <w:rFonts w:ascii="var(--monaco-monospace-font)" w:eastAsia="Times New Roman" w:hAnsi="var(--monaco-monospace-font)" w:cs="Arial"/>
+          <w:color w:val="CCCCCC"/>
+          <w:sz w:val="18"/>
+          <w:szCs w:val="18"/>
+        </w:rPr>
+        <w:t>ms</w:t>
+      </w:r>
+      <w:proofErr w:type="spellEnd"/>
+      <w:r>
+        <w:rPr>
+          <w:rFonts w:ascii="var(--monaco-monospace-font)" w:eastAsia="Times New Roman" w:hAnsi="var(--monaco-monospace-font)" w:cs="Arial"/>
+          <w:color w:val="CCCCCC"/>
+          <w:sz w:val="18"/>
+          <w:szCs w:val="18"/>
+        </w:rPr>
+        <w:t xml:space="preserve"> -&gt; </w:t>
+      </w:r>
+      <w:proofErr w:type="spellStart"/>
+      <w:r>
+        <w:rPr>
+          <w:rFonts w:ascii="var(--monaco-monospace-font)" w:eastAsia="Times New Roman" w:hAnsi="var(--monaco-monospace-font)" w:cs="Arial"/>
+          <w:color w:val="CCCCCC"/>
+          <w:sz w:val="18"/>
+          <w:szCs w:val="18"/>
+        </w:rPr>
+        <w:t>MergeSort</w:t>
+      </w:r>
+      <w:proofErr w:type="spellEnd"/>
+      <w:r>
+        <w:rPr>
+          <w:rFonts w:ascii="var(--monaco-monospace-font)" w:eastAsia="Times New Roman" w:hAnsi="var(--monaco-monospace-font)" w:cs="Arial"/>
+          <w:color w:val="CCCCCC"/>
+          <w:sz w:val="18"/>
+          <w:szCs w:val="18"/>
+        </w:rPr>
+        <w:t xml:space="preserve"> </w:t>
+      </w:r>
+    </w:p>
+    <w:p>
+      <w:pPr>
+        <w:shd w:val="clear" w:color="auto" w:fill="1E1E1E"/>
+        <w:wordWrap w:val="0"/>
+        <w:spacing w:after="0" w:line="336" w:lineRule="atLeast"/>
+        <w:rPr>
+          <w:rFonts w:ascii="var(--monaco-monospace-font)" w:eastAsia="Times New Roman" w:hAnsi="var(--monaco-monospace-font)" w:cs="Arial"/>
+          <w:color w:val="CCCCCC"/>
+          <w:sz w:val="18"/>
+          <w:szCs w:val="18"/>
+        </w:rPr>
+      </w:pPr>
+      <w:r>
+        <w:rPr>
+          <w:rFonts w:ascii="var(--monaco-monospace-font)" w:eastAsia="Times New Roman" w:hAnsi="var(--monaco-monospace-font)" w:cs="Arial"/>
+          <w:color w:val="CCCCCC"/>
+          <w:sz w:val="18"/>
+          <w:szCs w:val="18"/>
+        </w:rPr>
+        <w:t xml:space="preserve">457 </w:t>
+      </w:r>
+      <w:proofErr w:type="spellStart"/>
+      <w:r>
+        <w:rPr>
+          <w:rFonts w:ascii="var(--monaco-monospace-font)" w:eastAsia="Times New Roman" w:hAnsi="var(--monaco-monospace-font)" w:cs="Arial"/>
+          <w:color w:val="CCCCCC"/>
+          <w:sz w:val="18"/>
+          <w:szCs w:val="18"/>
+        </w:rPr>
+        <w:t>ms</w:t>
+      </w:r>
+      <w:proofErr w:type="spellEnd"/>
+      <w:r>
+        <w:rPr>
+          <w:rFonts w:ascii="var(--monaco-monospace-font)" w:eastAsia="Times New Roman" w:hAnsi="var(--monaco-monospace-font)" w:cs="Arial"/>
+          <w:color w:val="CCCCCC"/>
+          <w:sz w:val="18"/>
+          <w:szCs w:val="18"/>
+        </w:rPr>
+        <w:t xml:space="preserve"> -&gt; </w:t>
+      </w:r>
+      <w:proofErr w:type="spellStart"/>
+      <w:r>
+        <w:rPr>
+          <w:rFonts w:ascii="var(--monaco-monospace-font)" w:eastAsia="Times New Roman" w:hAnsi="var(--monaco-monospace-font)" w:cs="Arial"/>
+          <w:color w:val="CCCCCC"/>
+          <w:sz w:val="18"/>
+          <w:szCs w:val="18"/>
+        </w:rPr>
+        <w:t>MergeSortPlus</w:t>
+      </w:r>
+      <w:proofErr w:type="spellEnd"/>
+    </w:p>
+    <w:p>
+      <w:r>
+        <w:t>3</w:t>
+      </w:r>
+      <w:r>
+        <w:rPr>
+          <w:vertAlign w:val="superscript"/>
+        </w:rPr>
+        <w:t>rd</w:t>
+      </w:r>
+      <w:r>
+        <w:t xml:space="preserve"> </w:t>
+      </w:r>
+    </w:p>
+    <w:p>
+      <w:pPr>
+        <w:shd w:val="clear" w:color="auto" w:fill="1E1E1E"/>
+        <w:wordWrap w:val="0"/>
+        <w:spacing w:after="0" w:line="336" w:lineRule="atLeast"/>
+        <w:rPr>
+          <w:rFonts w:ascii="var(--monaco-monospace-font)" w:eastAsia="Times New Roman" w:hAnsi="var(--monaco-monospace-font)" w:cs="Arial"/>
+          <w:color w:val="CCCCCC"/>
+          <w:sz w:val="18"/>
+          <w:szCs w:val="18"/>
+        </w:rPr>
+      </w:pPr>
+      <w:r>
+        <w:rPr>
+          <w:rFonts w:ascii="var(--monaco-monospace-font)" w:eastAsia="Times New Roman" w:hAnsi="var(--monaco-monospace-font)" w:cs="Arial"/>
+          <w:color w:val="CCCCCC"/>
+          <w:sz w:val="18"/>
+          <w:szCs w:val="18"/>
+        </w:rPr>
+        <w:t xml:space="preserve">424 </w:t>
+      </w:r>
+      <w:proofErr w:type="spellStart"/>
+      <w:r>
+        <w:rPr>
+          <w:rFonts w:ascii="var(--monaco-monospace-font)" w:eastAsia="Times New Roman" w:hAnsi="var(--monaco-monospace-font)" w:cs="Arial"/>
+          <w:color w:val="CCCCCC"/>
+          <w:sz w:val="18"/>
+          <w:szCs w:val="18"/>
+        </w:rPr>
+        <w:t>ms</w:t>
+      </w:r>
+      <w:proofErr w:type="spellEnd"/>
+      <w:r>
+        <w:rPr>
+          <w:rFonts w:ascii="var(--monaco-monospace-font)" w:eastAsia="Times New Roman" w:hAnsi="var(--monaco-monospace-font)" w:cs="Arial"/>
+          <w:color w:val="CCCCCC"/>
+          <w:sz w:val="18"/>
+          <w:szCs w:val="18"/>
+        </w:rPr>
+        <w:t xml:space="preserve"> -&gt; </w:t>
+      </w:r>
+      <w:proofErr w:type="spellStart"/>
+      <w:r>
+        <w:rPr>
+          <w:rFonts w:ascii="var(--monaco-monospace-font)" w:eastAsia="Times New Roman" w:hAnsi="var(--monaco-monospace-font)" w:cs="Arial"/>
+          <w:color w:val="CCCCCC"/>
+          <w:sz w:val="18"/>
+          <w:szCs w:val="18"/>
+        </w:rPr>
+        <w:t>MergeSortPlus</w:t>
+      </w:r>
+      <w:proofErr w:type="spellEnd"/>
+      <w:r>
+        <w:rPr>
+          <w:rFonts w:ascii="var(--monaco-monospace-font)" w:eastAsia="Times New Roman" w:hAnsi="var(--monaco-monospace-font)" w:cs="Arial"/>
+          <w:color w:val="CCCCCC"/>
+          <w:sz w:val="18"/>
+          <w:szCs w:val="18"/>
+        </w:rPr>
+        <w:t xml:space="preserve"> </w:t>
+      </w:r>
+    </w:p>
+    <w:p>
+      <w:pPr>
+        <w:shd w:val="clear" w:color="auto" w:fill="2A2D2E"/>
+        <w:wordWrap w:val="0"/>
+        <w:spacing w:after="0" w:line="336" w:lineRule="atLeast"/>
+        <w:rPr>
+          <w:rFonts w:ascii="var(--monaco-monospace-font)" w:eastAsia="Times New Roman" w:hAnsi="var(--monaco-monospace-font)" w:cs="Arial"/>
+          <w:color w:val="CCCCCC"/>
+          <w:sz w:val="18"/>
+          <w:szCs w:val="18"/>
+        </w:rPr>
+      </w:pPr>
+      <w:r>
+        <w:rPr>
+          <w:rFonts w:ascii="var(--monaco-monospace-font)" w:eastAsia="Times New Roman" w:hAnsi="var(--monaco-monospace-font)" w:cs="Arial"/>
+          <w:color w:val="CCCCCC"/>
+          <w:sz w:val="18"/>
+          <w:szCs w:val="18"/>
+        </w:rPr>
+        <w:lastRenderedPageBreak/>
+        <w:t xml:space="preserve">502 </w:t>
+      </w:r>
+      <w:proofErr w:type="spellStart"/>
+      <w:r>
+        <w:rPr>
+          <w:rFonts w:ascii="var(--monaco-monospace-font)" w:eastAsia="Times New Roman" w:hAnsi="var(--monaco-monospace-font)" w:cs="Arial"/>
+          <w:color w:val="CCCCCC"/>
+          <w:sz w:val="18"/>
+          <w:szCs w:val="18"/>
+        </w:rPr>
+        <w:t>ms</w:t>
+      </w:r>
+      <w:proofErr w:type="spellEnd"/>
+      <w:r>
+        <w:rPr>
+          <w:rFonts w:ascii="var(--monaco-monospace-font)" w:eastAsia="Times New Roman" w:hAnsi="var(--monaco-monospace-font)" w:cs="Arial"/>
+          <w:color w:val="CCCCCC"/>
+          <w:sz w:val="18"/>
+          <w:szCs w:val="18"/>
+        </w:rPr>
+        <w:t xml:space="preserve"> -&gt; </w:t>
+      </w:r>
+      <w:proofErr w:type="spellStart"/>
+      <w:r>
+        <w:rPr>
+          <w:rFonts w:ascii="var(--monaco-monospace-font)" w:eastAsia="Times New Roman" w:hAnsi="var(--monaco-monospace-font)" w:cs="Arial"/>
+          <w:color w:val="CCCCCC"/>
+          <w:sz w:val="18"/>
+          <w:szCs w:val="18"/>
+        </w:rPr>
+        <w:t>MergeSort</w:t>
+      </w:r>
+      <w:proofErr w:type="spellEnd"/>
+    </w:p>
+    <w:p/>
+    <w:p>
+      <w:r>
+        <w:t>Almost the same</w:t>
+      </w:r>
+    </w:p>
+    <w:p>
+      <w:pPr>
+        <w:pStyle w:val="Heading1"/>
+      </w:pPr>
+      <w:r>
+        <w:t>Prob4:</w:t>
+      </w:r>
+    </w:p>
+    <w:p>
+      <w:r>
+        <w:t>a.</w:t>
       </w:r>
       <w:bookmarkStart w:id="0" w:name="_GoBack"/>
       <w:bookmarkEnd w:id="0"/>
-      <w:r>
-        <w:t xml:space="preserve"> </w:t>
-      </w:r>
-    </w:p>
-    <w:p>
-      <w:r>
-        <w:t>(S</w:t>
-      </w:r>
-      <w:proofErr w:type="gramStart"/>
-      <w:r>
-        <w:t>1 ,</w:t>
-      </w:r>
-      <w:proofErr w:type="gramEnd"/>
-      <w:r>
-        <w:t xml:space="preserve"> S2 ) </w:t>
-      </w:r>
-      <w:r>
-        <w:sym w:font="Symbol" w:char="F0AC"/>
-      </w:r>
-      <w:r>
-        <w:t xml:space="preserve"> partition(S, n/2) </w:t>
-      </w:r>
-    </w:p>
-    <w:p>
-      <w:r>
-        <w:t xml:space="preserve">S1 </w:t>
-      </w:r>
-      <w:r>
-        <w:sym w:font="Symbol" w:char="F0AC"/>
-      </w:r>
-      <w:r>
-        <w:t xml:space="preserve"> </w:t>
-      </w:r>
-      <w:proofErr w:type="spellStart"/>
-      <w:proofErr w:type="gramStart"/>
-      <w:r>
-        <w:t>mergeSort</w:t>
-      </w:r>
-      <w:proofErr w:type="spellEnd"/>
-      <w:r>
-        <w:t>(</w:t>
-      </w:r>
-      <w:proofErr w:type="gramEnd"/>
-      <w:r>
-        <w:t xml:space="preserve">S1 ) </w:t>
-      </w:r>
-    </w:p>
-    <w:p>
-      <w:r>
-        <w:t xml:space="preserve">S2 </w:t>
-      </w:r>
-      <w:r>
-        <w:sym w:font="Symbol" w:char="F0AC"/>
-      </w:r>
-      <w:r>
-        <w:t xml:space="preserve"> </w:t>
-      </w:r>
-      <w:proofErr w:type="spellStart"/>
-      <w:proofErr w:type="gramStart"/>
-      <w:r>
-        <w:t>mergeSort</w:t>
-      </w:r>
-      <w:proofErr w:type="spellEnd"/>
-      <w:r>
-        <w:t>(</w:t>
-      </w:r>
-      <w:proofErr w:type="gramEnd"/>
-      <w:r>
-        <w:t xml:space="preserve">S2 ) </w:t>
-      </w:r>
-    </w:p>
-    <w:p>
-      <w:r>
-        <w:lastRenderedPageBreak/>
-        <w:t xml:space="preserve">S </w:t>
-      </w:r>
-      <w:r>
-        <w:sym w:font="Symbol" w:char="F0AC"/>
-      </w:r>
-      <w:r>
-        <w:t xml:space="preserve"> </w:t>
-      </w:r>
-      <w:proofErr w:type="gramStart"/>
-      <w:r>
-        <w:t>merge(</w:t>
-      </w:r>
-      <w:proofErr w:type="gramEnd"/>
-      <w:r>
-        <w:t xml:space="preserve">S1 , S2 ) </w:t>
-      </w:r>
-    </w:p>
-    <w:p>
-      <w:r>
-        <w:t>return S</w:t>
-      </w:r>
-    </w:p>
-    <w:p/>
-    <w:p>
-      <w:pPr>
-        <w:pStyle w:val="Heading1"/>
-      </w:pPr>
-      <w:r>
-        <w:t>Prob4:</w:t>
-      </w:r>
     </w:p>
     <w:p>
       <w:r>
@@ -991,6 +3504,22 @@
       </w:r>
     </w:p>
     <w:p>
+      <w:r>
+        <w:t>b. TRUE</w:t>
+      </w:r>
+    </w:p>
+    <w:p>
+      <w:r>
+        <w:t>c. &lt;=2</w:t>
+      </w:r>
+      <w:r>
+        <w:rPr>
+          <w:vertAlign w:val="superscript"/>
+        </w:rPr>
+        <w:t>n</w:t>
+      </w:r>
+    </w:p>
+    <w:p>
       <w:pPr>
         <w:pStyle w:val="Heading1"/>
       </w:pPr>
@@ -2014,7 +4543,7 @@
       </w:pPr>
     </w:pPrDefault>
   </w:docDefaults>
-  <w:latentStyles w:defLockedState="0" w:defUIPriority="99" w:defSemiHidden="0" w:defUnhideWhenUsed="0" w:defQFormat="0" w:count="375">
+  <w:latentStyles w:defLockedState="0" w:defUIPriority="99" w:defSemiHidden="0" w:defUnhideWhenUsed="0" w:defQFormat="0" w:count="376">
     <w:lsdException w:name="Normal" w:uiPriority="0" w:qFormat="1"/>
     <w:lsdException w:name="heading 1" w:uiPriority="9" w:qFormat="1"/>
     <w:lsdException w:name="heading 2" w:semiHidden="1" w:uiPriority="9" w:unhideWhenUsed="1" w:qFormat="1"/>
@@ -2120,7 +4649,6 @@
     <w:lsdException w:name="HTML Sample" w:semiHidden="1" w:unhideWhenUsed="1"/>
     <w:lsdException w:name="HTML Typewriter" w:semiHidden="1" w:unhideWhenUsed="1"/>
     <w:lsdException w:name="HTML Variable" w:semiHidden="1" w:unhideWhenUsed="1"/>
-    <w:lsdException w:name="Normal Table" w:semiHidden="1" w:unhideWhenUsed="1"/>
     <w:lsdException w:name="annotation subject" w:semiHidden="1" w:unhideWhenUsed="1"/>
     <w:lsdException w:name="No List" w:semiHidden="1" w:unhideWhenUsed="1"/>
     <w:lsdException w:name="Outline List 1" w:semiHidden="1" w:unhideWhenUsed="1"/>
@@ -2167,10 +4695,8 @@
     <w:lsdException w:name="Table Subtle 2" w:semiHidden="1" w:unhideWhenUsed="1"/>
     <w:lsdException w:name="Table Web 1" w:semiHidden="1" w:unhideWhenUsed="1"/>
     <w:lsdException w:name="Table Web 2" w:semiHidden="1" w:unhideWhenUsed="1"/>
-    <w:lsdException w:name="Table Web 3" w:semiHidden="1" w:unhideWhenUsed="1"/>
     <w:lsdException w:name="Balloon Text" w:semiHidden="1" w:unhideWhenUsed="1"/>
     <w:lsdException w:name="Table Grid" w:uiPriority="39"/>
-    <w:lsdException w:name="Table Theme" w:semiHidden="1" w:unhideWhenUsed="1"/>
     <w:lsdException w:name="Placeholder Text" w:semiHidden="1"/>
     <w:lsdException w:name="No Spacing" w:uiPriority="1" w:qFormat="1"/>
     <w:lsdException w:name="Light Shading" w:uiPriority="60"/>
@@ -2390,6 +4916,7 @@
     <w:lsdException w:name="Smart Hyperlink" w:semiHidden="1" w:unhideWhenUsed="1"/>
     <w:lsdException w:name="Hashtag" w:semiHidden="1" w:unhideWhenUsed="1"/>
     <w:lsdException w:name="Unresolved Mention" w:semiHidden="1" w:unhideWhenUsed="1"/>
+    <w:lsdException w:name="Smart Link" w:semiHidden="1" w:unhideWhenUsed="1"/>
   </w:latentStyles>
   <w:style w:type="paragraph" w:default="1" w:styleId="Normal">
     <w:name w:val="Normal"/>
@@ -2485,6 +5012,22 @@
       <w:sz w:val="18"/>
       <w:szCs w:val="18"/>
     </w:rPr>
+  </w:style>
+  <w:style w:type="character" w:customStyle="1" w:styleId="value">
+    <w:name w:val="value"/>
+    <w:basedOn w:val="DefaultParagraphFont"/>
+    <w:rsid w:val="00BA706C"/>
+  </w:style>
+  <w:style w:type="paragraph" w:styleId="ListParagraph">
+    <w:name w:val="List Paragraph"/>
+    <w:basedOn w:val="Normal"/>
+    <w:uiPriority w:val="34"/>
+    <w:qFormat/>
+    <w:rsid w:val="009C0E38"/>
+    <w:pPr>
+      <w:ind w:left="720"/>
+      <w:contextualSpacing/>
+    </w:pPr>
   </w:style>
 </w:styles>
 </file>
